--- a/LVK153_Ensayo_de_TdC.docx
+++ b/LVK153_Ensayo_de_TdC.docx
@@ -343,14 +343,7 @@
           <w:b/>
           <w:sz w:val="32"/>
         </w:rPr>
-        <w:t>6</w:t>
-      </w:r>
-      <w:r>
-        <w:rPr>
-          <w:b/>
-          <w:sz w:val="32"/>
-        </w:rPr>
-        <w:t>9</w:t>
+        <w:t>70</w:t>
       </w:r>
     </w:p>
     <w:p>
@@ -591,21 +584,7 @@
                 <w:rStyle w:val="Hipervnculo"/>
                 <w:noProof/>
               </w:rPr>
-              <w:t>CONCLU</w:t>
-            </w:r>
-            <w:r>
-              <w:rPr>
-                <w:rStyle w:val="Hipervnculo"/>
-                <w:noProof/>
-              </w:rPr>
-              <w:t>S</w:t>
-            </w:r>
-            <w:r>
-              <w:rPr>
-                <w:rStyle w:val="Hipervnculo"/>
-                <w:noProof/>
-              </w:rPr>
-              <w:t>IÓN</w:t>
+              <w:t>CONCLUSIÓN</w:t>
             </w:r>
             <w:r>
               <w:rPr>
@@ -1237,8 +1216,6 @@
       <w:r>
         <w:t>aprehender</w:t>
       </w:r>
-      <w:bookmarkStart w:id="2" w:name="_GoBack"/>
-      <w:bookmarkEnd w:id="2"/>
       <w:r>
         <w:t xml:space="preserve"> ¿qué es multiplicar?</w:t>
       </w:r>
@@ -1772,24 +1749,56 @@
         <w:t xml:space="preserve"> </w:t>
       </w:r>
       <w:r>
-        <w:t xml:space="preserve"> No obstante, esto no puedo solo quedarse en </w:t>
+        <w:t xml:space="preserve"> </w:t>
+      </w:r>
+    </w:p>
+    <w:p>
+      <w:r>
+        <w:t>No obstante, esto no puede</w:t>
+      </w:r>
+      <w:r>
+        <w:t xml:space="preserve"> solo quedarse en </w:t>
       </w:r>
       <w:r>
         <w:t>diferenciar</w:t>
       </w:r>
       <w:r>
-        <w:t xml:space="preserve"> estos rasgos de personalidad e inferir de inmediato en una respuesta a una “presunta enfermedad mental”. </w:t>
-      </w:r>
-    </w:p>
-    <w:p>
-      <w:r>
+        <w:t xml:space="preserve"> estos rasgos de personalidad e inferir de inmediato</w:t>
+      </w:r>
+      <w:r>
+        <w:t>,</w:t>
+      </w:r>
+      <w:r>
+        <w:t xml:space="preserve"> en una respuesta a una “presunta enfermedad mental”</w:t>
+      </w:r>
+      <w:r>
+        <w:t xml:space="preserve"> que afecta la ética y el espíritu indagar </w:t>
+      </w:r>
+      <w:bookmarkStart w:id="2" w:name="_GoBack"/>
+      <w:bookmarkEnd w:id="2"/>
+      <w:r>
+        <w:t xml:space="preserve">de </w:t>
+      </w:r>
+      <w:r>
+        <w:t>todo psicólogo a la vez que su reputación se ve mermada</w:t>
+      </w:r>
+      <w:r>
+        <w:t xml:space="preserve">. </w:t>
+      </w:r>
+    </w:p>
+    <w:p>
+      <w:r>
+        <w:lastRenderedPageBreak/>
         <w:t>A</w:t>
       </w:r>
       <w:r>
         <w:t>un</w:t>
       </w:r>
       <w:r>
-        <w:t>que se conozcan estos factores</w:t>
+        <w:t xml:space="preserve"> cuando</w:t>
+      </w:r>
+      <w:r>
+        <w:t xml:space="preserve"> se conozcan estos factores</w:t>
       </w:r>
       <w:r>
         <w:t>,</w:t>
@@ -1828,7 +1837,6 @@
         <w:t xml:space="preserve"> ya que solo </w:t>
       </w:r>
       <w:r>
-        <w:lastRenderedPageBreak/>
         <w:t>conociéndolo</w:t>
       </w:r>
       <w:r>
@@ -1966,130 +1974,133 @@
       </w:pPr>
       <w:bookmarkStart w:id="3" w:name="_Toc201012861"/>
       <w:r>
+        <w:t>CONCLUSIÓN</w:t>
+      </w:r>
+      <w:bookmarkEnd w:id="3"/>
+    </w:p>
+    <w:p>
+      <w:r>
+        <w:t>En conclusión, al h</w:t>
+      </w:r>
+      <w:r>
+        <w:t>aber abordado el titulo prescrip</w:t>
+      </w:r>
+      <w:r>
+        <w:t xml:space="preserve">to desde el área de las Matemáticas y Ciencias Humanas </w:t>
+      </w:r>
+      <w:r>
+        <w:t xml:space="preserve">es evidente que conocer y comprender son dos procesos que trabajan en conjunto para </w:t>
+      </w:r>
+      <w:r>
+        <w:t>elaborar conocimiento</w:t>
+      </w:r>
+      <w:r>
+        <w:t>, siendo la comprensión</w:t>
+      </w:r>
+      <w:r>
+        <w:t xml:space="preserve"> lo que permite</w:t>
+      </w:r>
+      <w:r>
+        <w:t xml:space="preserve"> lograr un nivel de pensamiento crítico </w:t>
+      </w:r>
+      <w:r>
+        <w:t xml:space="preserve">y razonable que provea la </w:t>
+      </w:r>
+      <w:r>
+        <w:t xml:space="preserve">destreza de formar parte de la comunidad que se encarga de seguir </w:t>
+      </w:r>
+      <w:r>
+        <w:t xml:space="preserve">construyendo información valiosa a sus áreas respectivas. En el caso de Matemática, aquellas personas que logran aplicar lo que conocen (fórmulas, teoremas) </w:t>
+      </w:r>
+      <w:r>
+        <w:t xml:space="preserve">a problemas con planteamientos que lleven al razonamiento, a través del cuestionamiento e ir más allá de la deducción </w:t>
+      </w:r>
+      <w:r>
+        <w:t>como hacerlo con la observación, intuición, serán las nuevas mentes que continuaran con el legado de la comunidad matemática</w:t>
+      </w:r>
+      <w:r>
+        <w:t xml:space="preserve">. Algo parecido sucede con las Ciencias Humanas, dentro de la psicología en donde es requerido que los expertos dediquen parte de su tiempo a leer y </w:t>
+      </w:r>
+      <w:r>
+        <w:t>analizar</w:t>
+      </w:r>
+      <w:r>
+        <w:t xml:space="preserve"> conceptos dentro de</w:t>
+      </w:r>
+      <w:r>
+        <w:t xml:space="preserve"> </w:t>
+      </w:r>
+      <w:r>
+        <w:t xml:space="preserve">textos académicos acerca del ser humano, que es un tema complejo de objetividad e inferencia, pero que se </w:t>
+      </w:r>
+      <w:r>
+        <w:t>alcanza con una profundidad de factores externos por medio de la comprensión del entorno en el que habita el ser humano y su incidencia en su estilo de vida</w:t>
+      </w:r>
+      <w:r>
+        <w:t>.</w:t>
+      </w:r>
+    </w:p>
+    <w:p>
+      <w:r>
+        <w:t xml:space="preserve">Esto aclara que comprender es lo que se desea </w:t>
+      </w:r>
+      <w:r>
+        <w:t>alcanzar en</w:t>
+      </w:r>
+      <w:r>
+        <w:t xml:space="preserve"> ambas áreas de conocimiento </w:t>
+      </w:r>
+      <w:r>
+        <w:t xml:space="preserve">para elevar el nivel de entendimiento </w:t>
+      </w:r>
+      <w:r>
+        <w:t xml:space="preserve">que pase de lo abstracto a la solución </w:t>
+      </w:r>
+      <w:r>
+        <w:t>aplicables</w:t>
+      </w:r>
+      <w:r>
+        <w:t xml:space="preserve"> en la vida real que generen más avances científicos y tecnológicos para la humanidad</w:t>
+      </w:r>
+      <w:r>
+        <w:t xml:space="preserve">. Recordando que existe una clara dependencia y necesidad de complementarse el </w:t>
+      </w:r>
+      <w:r>
+        <w:t>examinar</w:t>
+      </w:r>
+      <w:r>
+        <w:t xml:space="preserve"> con el </w:t>
+      </w:r>
+      <w:r>
+        <w:t>internaliza</w:t>
+      </w:r>
+      <w:r>
+        <w:t>r.</w:t>
+      </w:r>
+      <w:r>
+        <w:t xml:space="preserve"> Todo esto me l</w:t>
+      </w:r>
+      <w:r>
+        <w:t>leva a cuestionarme acerca de ¿Q</w:t>
+      </w:r>
+      <w:r>
+        <w:t xml:space="preserve">ué estamos haciendo como sociedad para que los estudiantes </w:t>
+      </w:r>
+      <w:r>
+        <w:t>lleguen a un desarrollo cognitivo apto a las necesidades del mundo</w:t>
+      </w:r>
+      <w:r>
+        <w:t xml:space="preserve"> en pleno siglo XXI</w:t>
+      </w:r>
+      <w:r>
+        <w:t>? ¿</w:t>
+      </w:r>
+      <w:r>
+        <w:t xml:space="preserve">Cómo nos </w:t>
+      </w:r>
+      <w:r>
         <w:lastRenderedPageBreak/>
-        <w:t>CONCLUSIÓN</w:t>
-      </w:r>
-      <w:bookmarkEnd w:id="3"/>
-    </w:p>
-    <w:p>
-      <w:r>
-        <w:t>En conclusión, al h</w:t>
-      </w:r>
-      <w:r>
-        <w:t>aber abordado el titulo prescrip</w:t>
-      </w:r>
-      <w:r>
-        <w:t xml:space="preserve">to desde el área de las Matemáticas y Ciencias Humanas </w:t>
-      </w:r>
-      <w:r>
-        <w:t xml:space="preserve">es evidente que conocer y comprender son dos procesos que trabajan en conjunto para </w:t>
-      </w:r>
-      <w:r>
-        <w:t>elaborar conocimiento</w:t>
-      </w:r>
-      <w:r>
-        <w:t>, siendo la comprensión</w:t>
-      </w:r>
-      <w:r>
-        <w:t xml:space="preserve"> lo que permite</w:t>
-      </w:r>
-      <w:r>
-        <w:t xml:space="preserve"> lograr un nivel de pensamiento crítico </w:t>
-      </w:r>
-      <w:r>
-        <w:t xml:space="preserve">y razonable que provea la </w:t>
-      </w:r>
-      <w:r>
-        <w:t xml:space="preserve">destreza de formar parte de la comunidad que se encarga de seguir </w:t>
-      </w:r>
-      <w:r>
-        <w:t xml:space="preserve">construyendo información valiosa a sus áreas respectivas. En el caso de Matemática, aquellas personas que logran aplicar lo que conocen (fórmulas, teoremas) </w:t>
-      </w:r>
-      <w:r>
-        <w:t xml:space="preserve">a problemas con planteamientos que lleven al razonamiento, a través del cuestionamiento e ir más allá de la deducción </w:t>
-      </w:r>
-      <w:r>
-        <w:t>como hacerlo con la observación, intuición, serán las nuevas mentes que continuaran con el legado de la comunidad matemática</w:t>
-      </w:r>
-      <w:r>
-        <w:t xml:space="preserve">. Algo parecido sucede con las Ciencias Humanas, dentro de la psicología en donde es requerido que los expertos dediquen parte de su tiempo a leer y </w:t>
-      </w:r>
-      <w:r>
-        <w:t>analizar</w:t>
-      </w:r>
-      <w:r>
-        <w:t xml:space="preserve"> conceptos dentro de</w:t>
-      </w:r>
-      <w:r>
-        <w:t xml:space="preserve"> </w:t>
-      </w:r>
-      <w:r>
-        <w:t xml:space="preserve">textos académicos acerca del ser humano, que es un tema complejo de objetividad e inferencia, pero que se </w:t>
-      </w:r>
-      <w:r>
-        <w:t>alcanza con una profundidad de factores externos por medio de la comprensión del entorno en el que habita el ser humano y su incidencia en su estilo de vida</w:t>
-      </w:r>
-      <w:r>
-        <w:t>.</w:t>
-      </w:r>
-    </w:p>
-    <w:p>
-      <w:r>
-        <w:t xml:space="preserve">Esto aclara que comprender es lo que se desea </w:t>
-      </w:r>
-      <w:r>
-        <w:t>alcanzar en</w:t>
-      </w:r>
-      <w:r>
-        <w:t xml:space="preserve"> ambas áreas de conocimiento </w:t>
-      </w:r>
-      <w:r>
-        <w:t xml:space="preserve">para elevar el nivel de entendimiento </w:t>
-      </w:r>
-      <w:r>
-        <w:t xml:space="preserve">que pase de lo abstracto a la solución </w:t>
-      </w:r>
-      <w:r>
-        <w:t>aplicables</w:t>
-      </w:r>
-      <w:r>
-        <w:t xml:space="preserve"> en la vida real que generen más avances científicos y tecnológicos para la humanidad</w:t>
-      </w:r>
-      <w:r>
-        <w:t xml:space="preserve">. Recordando que existe una clara dependencia y necesidad de complementarse el </w:t>
-      </w:r>
-      <w:r>
-        <w:t>examinar</w:t>
-      </w:r>
-      <w:r>
-        <w:t xml:space="preserve"> con el </w:t>
-      </w:r>
-      <w:r>
-        <w:t>internaliza</w:t>
-      </w:r>
-      <w:r>
-        <w:t>r.</w:t>
-      </w:r>
-      <w:r>
-        <w:t xml:space="preserve"> Todo esto me l</w:t>
-      </w:r>
-      <w:r>
-        <w:t>leva a cuestionarme acerca de ¿Q</w:t>
-      </w:r>
-      <w:r>
-        <w:t xml:space="preserve">ué estamos haciendo como sociedad para que los estudiantes </w:t>
-      </w:r>
-      <w:r>
-        <w:t>lleguen a un desarrollo cognitivo apto a las necesidades del mundo</w:t>
-      </w:r>
-      <w:r>
-        <w:t xml:space="preserve"> en pleno siglo XXI</w:t>
-      </w:r>
-      <w:r>
-        <w:t>? ¿</w:t>
-      </w:r>
-      <w:r>
-        <w:t>Cómo nos aseguramos</w:t>
+        <w:t>aseguramos</w:t>
       </w:r>
       <w:r>
         <w:t xml:space="preserve"> </w:t>
@@ -2330,6 +2341,7 @@
       <w:proofErr w:type="spellStart"/>
       <w:proofErr w:type="gramStart"/>
       <w:r>
+        <w:lastRenderedPageBreak/>
         <w:t>Prieto,E</w:t>
       </w:r>
       <w:proofErr w:type="spellEnd"/>
@@ -3683,7 +3695,7 @@
 </file>
 
 <file path=customXml/itemProps1.xml><?xml version="1.0" encoding="utf-8"?>
-<ds:datastoreItem xmlns:ds="http://schemas.openxmlformats.org/officeDocument/2006/customXml" ds:itemID="{44788488-734D-4A37-A848-65955D4408A7}">
+<ds:datastoreItem xmlns:ds="http://schemas.openxmlformats.org/officeDocument/2006/customXml" ds:itemID="{2A200243-0AF2-45B9-83C2-591A337DEF44}">
   <ds:schemaRefs>
     <ds:schemaRef ds:uri="http://schemas.openxmlformats.org/officeDocument/2006/bibliography"/>
   </ds:schemaRefs>

--- a/LVK153_Ensayo_de_TdC.docx
+++ b/LVK153_Ensayo_de_TdC.docx
@@ -343,8 +343,17 @@
           <w:b/>
           <w:sz w:val="32"/>
         </w:rPr>
-        <w:t>70</w:t>
-      </w:r>
+        <w:t>7</w:t>
+      </w:r>
+      <w:r>
+        <w:rPr>
+          <w:b/>
+          <w:sz w:val="32"/>
+        </w:rPr>
+        <w:t>0</w:t>
+      </w:r>
+      <w:bookmarkStart w:id="0" w:name="_GoBack"/>
+      <w:bookmarkEnd w:id="0"/>
     </w:p>
     <w:p>
       <w:pPr>
@@ -831,12 +840,12 @@
       <w:pPr>
         <w:pStyle w:val="Ttulo1"/>
       </w:pPr>
-      <w:bookmarkStart w:id="0" w:name="_Toc201012859"/>
+      <w:bookmarkStart w:id="1" w:name="_Toc201012859"/>
       <w:r>
         <w:lastRenderedPageBreak/>
         <w:t>INTRODUCCIÓN</w:t>
       </w:r>
-      <w:bookmarkEnd w:id="0"/>
+      <w:bookmarkEnd w:id="1"/>
     </w:p>
     <w:p>
       <w:r>
@@ -1117,11 +1126,11 @@
       <w:pPr>
         <w:pStyle w:val="Ttulo1"/>
       </w:pPr>
-      <w:bookmarkStart w:id="1" w:name="_Toc201012860"/>
+      <w:bookmarkStart w:id="2" w:name="_Toc201012860"/>
       <w:r>
         <w:t>DESARROLLO</w:t>
       </w:r>
-      <w:bookmarkEnd w:id="1"/>
+      <w:bookmarkEnd w:id="2"/>
     </w:p>
     <w:p>
       <w:r>
@@ -1588,18 +1597,43 @@
         <w:t>de Ciencias Humanas</w:t>
       </w:r>
       <w:r>
-        <w:t xml:space="preserve"> se derivan otras como las que estudian </w:t>
-      </w:r>
-      <w:r>
-        <w:t>la idealidad (cómo debería ser la realidad) ciencias normativas: ética y moral</w:t>
+        <w:t xml:space="preserve"> se </w:t>
+      </w:r>
+      <w:r>
+        <w:t>incluyen</w:t>
+      </w:r>
+      <w:r>
+        <w:t xml:space="preserve"> </w:t>
+      </w:r>
+      <w:r>
+        <w:t>disciplinas</w:t>
+      </w:r>
+      <w:r>
+        <w:t xml:space="preserve"> </w:t>
+      </w:r>
+      <w:r>
+        <w:t xml:space="preserve">que </w:t>
+      </w:r>
+      <w:r>
+        <w:t xml:space="preserve">estudian </w:t>
+      </w:r>
+      <w:r>
+        <w:t>la idealidad (cómo debería ser la realidad)</w:t>
+      </w:r>
+      <w:r>
+        <w:t xml:space="preserve"> siendo estas</w:t>
+      </w:r>
+      <w:r>
+        <w:t xml:space="preserve"> ciencias normativas: ética y moral</w:t>
       </w:r>
       <w:r>
         <w:t xml:space="preserve">, ciencias prescriptivas (política, pedagogía, el derecho, la poética) y </w:t>
       </w:r>
-    </w:p>
-    <w:p>
-      <w:r>
-        <w:t>la realidad (</w:t>
+      <w:r>
+        <w:t>l</w:t>
+      </w:r>
+      <w:r>
+        <w:t>a realidad (</w:t>
       </w:r>
       <w:r>
         <w:t xml:space="preserve">ciencias </w:t>
@@ -1610,13 +1644,19 @@
       <w:r>
         <w:t xml:space="preserve">. </w:t>
       </w:r>
-    </w:p>
-    <w:p>
-      <w:r>
-        <w:t xml:space="preserve">Para esta ocasión, se va a escoger la psicología </w:t>
-      </w:r>
-      <w:r>
-        <w:t>poniendo como caso el</w:t>
+      <w:r>
+        <w:t>Esta última será objeto de estudio</w:t>
+      </w:r>
+      <w:r>
+        <w:t>.</w:t>
+      </w:r>
+    </w:p>
+    <w:p>
+      <w:r>
+        <w:t>Escogiendo</w:t>
+      </w:r>
+      <w:r>
+        <w:t xml:space="preserve"> como caso el</w:t>
       </w:r>
       <w:r>
         <w:t xml:space="preserve"> diagnóstico de un paciente</w:t>
@@ -1631,13 +1671,43 @@
         <w:t xml:space="preserve"> para obtener conclusiones</w:t>
       </w:r>
       <w:r>
-        <w:t xml:space="preserve"> correctas</w:t>
+        <w:t xml:space="preserve"> </w:t>
+      </w:r>
+      <w:r>
+        <w:t xml:space="preserve">orientadas a </w:t>
+      </w:r>
+      <w:r>
+        <w:t>criterios establecidos</w:t>
       </w:r>
       <w:r>
         <w:t xml:space="preserve">, que sustentan </w:t>
       </w:r>
       <w:r>
-        <w:t xml:space="preserve">un estudio holístico en el que se requiere </w:t>
+        <w:t>un estudio holístico</w:t>
+      </w:r>
+      <w:r>
+        <w:t xml:space="preserve"> </w:t>
+      </w:r>
+      <w:r>
+        <w:t>en el</w:t>
+      </w:r>
+      <w:r>
+        <w:t xml:space="preserve"> desarrollo</w:t>
+      </w:r>
+      <w:r>
+        <w:t xml:space="preserve"> del conocimiento</w:t>
+      </w:r>
+      <w:r>
+        <w:t>,</w:t>
+      </w:r>
+      <w:r>
+        <w:t xml:space="preserve"> </w:t>
+      </w:r>
+      <w:r>
+        <w:t>al</w:t>
+      </w:r>
+      <w:r>
+        <w:t xml:space="preserve"> </w:t>
       </w:r>
       <w:r>
         <w:t xml:space="preserve">identificar </w:t>
@@ -1658,10 +1728,19 @@
         <w:t>enfermedad”</w:t>
       </w:r>
       <w:r>
-        <w:t>. I</w:t>
-      </w:r>
-      <w:r>
-        <w:t>mplicando que ambos procesos tienen una interdependencia que favorecen a las investigaciones pertinentes</w:t>
+        <w:t xml:space="preserve"> para aplicar lo estudiado con un análisis que viene de la comprensión</w:t>
+      </w:r>
+      <w:r>
+        <w:t xml:space="preserve">. </w:t>
+      </w:r>
+      <w:r>
+        <w:t>Est</w:t>
+      </w:r>
+      <w:r>
+        <w:t>o implica</w:t>
+      </w:r>
+      <w:r>
+        <w:t xml:space="preserve"> que ambos procesos tienen una interdependencia que favorecen a las investigaciones pertinentes</w:t>
       </w:r>
       <w:r>
         <w:t xml:space="preserve">, ya que </w:t>
@@ -1673,24 +1752,52 @@
         <w:t xml:space="preserve"> va a permitir distinguir las patologías de una enfermedad</w:t>
       </w:r>
       <w:r>
+        <w:t xml:space="preserve"> desde un conocimiento científico</w:t>
+      </w:r>
+      <w:r>
         <w:t xml:space="preserve">. </w:t>
       </w:r>
     </w:p>
     <w:p>
       <w:r>
-        <w:t>Por su lado</w:t>
-      </w:r>
-      <w:r>
-        <w:t>,</w:t>
-      </w:r>
-      <w:r>
-        <w:t xml:space="preserve"> </w:t>
-      </w:r>
-      <w:r>
-        <w:t>comprender debe</w:t>
-      </w:r>
-      <w:r>
-        <w:t xml:space="preserve"> ayudar a </w:t>
+        <w:t>Por consiguiente, el diagnóstico</w:t>
+      </w:r>
+      <w:r>
+        <w:t xml:space="preserve"> no puede solo quedarse en diferenciar estos rasgos de personalidad e inferir de inmediato, en una respuesta a una “presunta enfermedad mental” </w:t>
+      </w:r>
+      <w:r>
+        <w:t>porque esto</w:t>
+      </w:r>
+      <w:r>
+        <w:t xml:space="preserve"> afecta la ética </w:t>
+      </w:r>
+      <w:r>
+        <w:t xml:space="preserve">de todo psicólogo </w:t>
+      </w:r>
+      <w:r>
+        <w:t>al no emitir objetividad en sus análisis médicos</w:t>
+      </w:r>
+      <w:r>
+        <w:t>.</w:t>
+      </w:r>
+    </w:p>
+    <w:p>
+      <w:proofErr w:type="spellStart"/>
+      <w:r>
+        <w:t>Mebarak</w:t>
+      </w:r>
+      <w:proofErr w:type="spellEnd"/>
+      <w:r>
+        <w:t xml:space="preserve"> et al. (2009) mencionan que “a partir del conocimiento de distintos aspectos de la realidad, tales como son los aspectos sociales, culturales, biológicos, emocionales, cognitivos y económicos, entre otros” (p. 23).  </w:t>
+      </w:r>
+      <w:r>
+        <w:t xml:space="preserve">Se puede </w:t>
+      </w:r>
+      <w:r>
+        <w:t xml:space="preserve">comprender </w:t>
+      </w:r>
+      <w:r>
+        <w:t xml:space="preserve">e </w:t>
       </w:r>
       <w:r>
         <w:t>interpretar</w:t>
@@ -1718,72 +1825,6 @@
       </w:r>
       <w:r>
         <w:t xml:space="preserve">, </w:t>
-      </w:r>
-      <w:proofErr w:type="spellStart"/>
-      <w:r>
-        <w:t>Mebarak</w:t>
-      </w:r>
-      <w:proofErr w:type="spellEnd"/>
-      <w:r>
-        <w:t xml:space="preserve"> et al</w:t>
-      </w:r>
-      <w:r>
-        <w:t xml:space="preserve">. </w:t>
-      </w:r>
-      <w:r>
-        <w:t>(2009)</w:t>
-      </w:r>
-      <w:r>
-        <w:t xml:space="preserve"> mencionan que “</w:t>
-      </w:r>
-      <w:r>
-        <w:t>a partir del conocimiento de distintos aspectos de la realidad, tales como son los aspectos sociales, culturales, biológicos, emocionales, cognitivos y económicos, entre otros</w:t>
-      </w:r>
-      <w:r>
-        <w:t>” (p. 23)</w:t>
-      </w:r>
-      <w:r>
-        <w:t>.</w:t>
-      </w:r>
-      <w:r>
-        <w:t xml:space="preserve"> </w:t>
-      </w:r>
-      <w:r>
-        <w:t xml:space="preserve"> </w:t>
-      </w:r>
-    </w:p>
-    <w:p>
-      <w:r>
-        <w:t>No obstante, esto no puede</w:t>
-      </w:r>
-      <w:r>
-        <w:t xml:space="preserve"> solo quedarse en </w:t>
-      </w:r>
-      <w:r>
-        <w:t>diferenciar</w:t>
-      </w:r>
-      <w:r>
-        <w:t xml:space="preserve"> estos rasgos de personalidad e inferir de inmediato</w:t>
-      </w:r>
-      <w:r>
-        <w:t>,</w:t>
-      </w:r>
-      <w:r>
-        <w:t xml:space="preserve"> en una respuesta a una “presunta enfermedad mental”</w:t>
-      </w:r>
-      <w:r>
-        <w:t xml:space="preserve"> que afecta la ética y el espíritu indagar </w:t>
-      </w:r>
-      <w:bookmarkStart w:id="2" w:name="_GoBack"/>
-      <w:bookmarkEnd w:id="2"/>
-      <w:r>
-        <w:t xml:space="preserve">de </w:t>
-      </w:r>
-      <w:r>
-        <w:t>todo psicólogo a la vez que su reputación se ve mermada</w:t>
-      </w:r>
-      <w:r>
-        <w:t xml:space="preserve">. </w:t>
       </w:r>
     </w:p>
     <w:p>
@@ -1849,10 +1890,10 @@
         <w:t>psicólogo de</w:t>
       </w:r>
       <w:r>
-        <w:t xml:space="preserve"> hacerlo sin la interpretación de los patrones de comportamiento en </w:t>
-      </w:r>
-      <w:r>
-        <w:t>específico</w:t>
+        <w:t xml:space="preserve"> hacerlo sin la interpretación de los patrones de comportamiento </w:t>
+      </w:r>
+      <w:r>
+        <w:t>particulares</w:t>
       </w:r>
       <w:r>
         <w:t>, la influencia de su comunidad en actuar de esa manera</w:t>
@@ -3426,6 +3467,20 @@
       <w:contextualSpacing/>
     </w:pPr>
   </w:style>
+  <w:style w:type="paragraph" w:styleId="Sinespaciado">
+    <w:name w:val="No Spacing"/>
+    <w:uiPriority w:val="1"/>
+    <w:qFormat/>
+    <w:rsid w:val="002F3D5A"/>
+    <w:pPr>
+      <w:spacing w:after="0" w:line="240" w:lineRule="auto"/>
+      <w:ind w:firstLine="720"/>
+    </w:pPr>
+    <w:rPr>
+      <w:rFonts w:ascii="Times New Roman" w:hAnsi="Times New Roman"/>
+      <w:sz w:val="24"/>
+    </w:rPr>
+  </w:style>
 </w:styles>
 </file>
 
@@ -3695,7 +3750,7 @@
 </file>
 
 <file path=customXml/itemProps1.xml><?xml version="1.0" encoding="utf-8"?>
-<ds:datastoreItem xmlns:ds="http://schemas.openxmlformats.org/officeDocument/2006/customXml" ds:itemID="{2A200243-0AF2-45B9-83C2-591A337DEF44}">
+<ds:datastoreItem xmlns:ds="http://schemas.openxmlformats.org/officeDocument/2006/customXml" ds:itemID="{B8CDCC98-2D1C-40E2-89BE-A53B21B20A5A}">
   <ds:schemaRefs>
     <ds:schemaRef ds:uri="http://schemas.openxmlformats.org/officeDocument/2006/bibliography"/>
   </ds:schemaRefs>

--- a/LVK153_Ensayo_de_TdC.docx
+++ b/LVK153_Ensayo_de_TdC.docx
@@ -343,17 +343,15 @@
           <w:b/>
           <w:sz w:val="32"/>
         </w:rPr>
-        <w:t>7</w:t>
-      </w:r>
-      <w:r>
-        <w:rPr>
-          <w:b/>
-          <w:sz w:val="32"/>
-        </w:rPr>
-        <w:t>0</w:t>
-      </w:r>
-      <w:bookmarkStart w:id="0" w:name="_GoBack"/>
-      <w:bookmarkEnd w:id="0"/>
+        <w:t>8</w:t>
+      </w:r>
+      <w:r>
+        <w:rPr>
+          <w:b/>
+          <w:sz w:val="32"/>
+        </w:rPr>
+        <w:t>4</w:t>
+      </w:r>
     </w:p>
     <w:p>
       <w:pPr>
@@ -840,12 +838,12 @@
       <w:pPr>
         <w:pStyle w:val="Ttulo1"/>
       </w:pPr>
-      <w:bookmarkStart w:id="1" w:name="_Toc201012859"/>
+      <w:bookmarkStart w:id="0" w:name="_Toc201012859"/>
       <w:r>
         <w:lastRenderedPageBreak/>
         <w:t>INTRODUCCIÓN</w:t>
       </w:r>
-      <w:bookmarkEnd w:id="1"/>
+      <w:bookmarkEnd w:id="0"/>
     </w:p>
     <w:p>
       <w:r>
@@ -1126,11 +1124,11 @@
       <w:pPr>
         <w:pStyle w:val="Ttulo1"/>
       </w:pPr>
-      <w:bookmarkStart w:id="2" w:name="_Toc201012860"/>
+      <w:bookmarkStart w:id="1" w:name="_Toc201012860"/>
       <w:r>
         <w:t>DESARROLLO</w:t>
       </w:r>
-      <w:bookmarkEnd w:id="2"/>
+      <w:bookmarkEnd w:id="1"/>
     </w:p>
     <w:p>
       <w:r>
@@ -1775,7 +1773,13 @@
         <w:t xml:space="preserve">de todo psicólogo </w:t>
       </w:r>
       <w:r>
-        <w:t>al no emitir objetividad en sus análisis médicos</w:t>
+        <w:t xml:space="preserve">al </w:t>
+      </w:r>
+      <w:r>
+        <w:t>basarse solo en sus propias perspectivas</w:t>
+      </w:r>
+      <w:r>
+        <w:t xml:space="preserve"> en sus análisis médicos</w:t>
       </w:r>
       <w:r>
         <w:t>.</w:t>
@@ -1791,135 +1795,173 @@
         <w:t xml:space="preserve"> et al. (2009) mencionan que “a partir del conocimiento de distintos aspectos de la realidad, tales como son los aspectos sociales, culturales, biológicos, emocionales, cognitivos y económicos, entre otros” (p. 23).  </w:t>
       </w:r>
       <w:r>
-        <w:t xml:space="preserve">Se puede </w:t>
-      </w:r>
-      <w:r>
-        <w:t xml:space="preserve">comprender </w:t>
-      </w:r>
-      <w:r>
-        <w:t xml:space="preserve">e </w:t>
-      </w:r>
-      <w:r>
-        <w:t>interpretar</w:t>
-      </w:r>
+        <w:t>El psicólogo</w:t>
+      </w:r>
+      <w:r>
+        <w:t xml:space="preserve"> </w:t>
+      </w:r>
+      <w:r>
+        <w:t xml:space="preserve">con estas características </w:t>
+      </w:r>
+      <w:r>
+        <w:t>va a introducirse mejor en la compresión d</w:t>
+      </w:r>
+      <w:r>
+        <w:t xml:space="preserve">el estilo de vida, </w:t>
+      </w:r>
+      <w:r>
+        <w:t>c</w:t>
+      </w:r>
+      <w:r>
+        <w:t xml:space="preserve">ondiciones </w:t>
+      </w:r>
+      <w:r>
+        <w:lastRenderedPageBreak/>
+        <w:t>de vida psicosociales, su cultura</w:t>
+      </w:r>
+      <w:r>
+        <w:t xml:space="preserve"> y </w:t>
+      </w:r>
+      <w:r>
+        <w:t>la evolución de la enfermedad</w:t>
+      </w:r>
+      <w:r>
+        <w:t xml:space="preserve"> que van a lograr un</w:t>
+      </w:r>
+      <w:r>
+        <w:t xml:space="preserve"> </w:t>
+      </w:r>
+      <w:r>
+        <w:t>resultado más contextualizado</w:t>
+      </w:r>
+      <w:r>
+        <w:t xml:space="preserve"> en el paciente.</w:t>
+      </w:r>
+    </w:p>
+    <w:p>
+      <w:r>
+        <w:t>A</w:t>
+      </w:r>
+      <w:r>
+        <w:t>un</w:t>
+      </w:r>
+      <w:r>
+        <w:t xml:space="preserve"> cuando</w:t>
+      </w:r>
+      <w:r>
+        <w:t xml:space="preserve"> se conozcan estos factores</w:t>
+      </w:r>
+      <w:r>
+        <w:t>,</w:t>
+      </w:r>
+      <w:r>
+        <w:t xml:space="preserve"> </w:t>
+      </w:r>
+      <w:r>
+        <w:t xml:space="preserve">existen limitaciones para emitir un </w:t>
+      </w:r>
+      <w:r>
+        <w:t xml:space="preserve">diagnóstico </w:t>
+      </w:r>
+      <w:r>
+        <w:t>ya sea por el contexto cultural de la persona tratada</w:t>
+      </w:r>
+      <w:r>
+        <w:t>.</w:t>
+      </w:r>
+      <w:r>
+        <w:t xml:space="preserve"> </w:t>
+      </w:r>
+      <w:r>
+        <w:t>T</w:t>
+      </w:r>
+      <w:r>
+        <w:t xml:space="preserve">érminos </w:t>
+      </w:r>
+      <w:r>
+        <w:t xml:space="preserve">como </w:t>
+      </w:r>
+      <w:r>
+        <w:t>“</w:t>
+      </w:r>
+      <w:r>
+        <w:t>parámetros conductuales aceptados</w:t>
+      </w:r>
+      <w:r>
+        <w:t>” no reflejan al individuo en cuanto a su personalidad</w:t>
+      </w:r>
+      <w:r>
+        <w:t xml:space="preserve"> ya que solo </w:t>
+      </w:r>
+      <w:r>
+        <w:t>conociéndolo</w:t>
+      </w:r>
+      <w:r>
+        <w:t xml:space="preserve"> no es capaz</w:t>
+      </w:r>
+      <w:r>
+        <w:t xml:space="preserve"> un </w:t>
+      </w:r>
+      <w:r>
+        <w:t>psicólogo de</w:t>
+      </w:r>
+      <w:r>
+        <w:t xml:space="preserve"> hacerlo sin la interpretación de los patrones de comportamiento </w:t>
+      </w:r>
+      <w:r>
+        <w:t>particulares</w:t>
+      </w:r>
+      <w:r>
+        <w:t xml:space="preserve">. </w:t>
+      </w:r>
+      <w:r>
+        <w:t>Gracias a l</w:t>
+      </w:r>
+      <w:r>
+        <w:t>a influencia de su comunidad en actuar de esa manera</w:t>
+      </w:r>
+      <w:r>
+        <w:t xml:space="preserve"> y</w:t>
+      </w:r>
+      <w:r>
+        <w:t xml:space="preserve"> que con</w:t>
+      </w:r>
+      <w:r>
+        <w:t xml:space="preserve"> la guía de lo que dicen los expertos en cuestionarios o escalas</w:t>
+      </w:r>
+      <w:r>
+        <w:t xml:space="preserve"> se puede plasmar de forma más cercana una verdad relativa</w:t>
+      </w:r>
+      <w:r>
+        <w:t>.</w:t>
+      </w:r>
+    </w:p>
+    <w:p>
+      <w:bookmarkStart w:id="2" w:name="_GoBack"/>
+      <w:r>
+        <w:t>Por lo</w:t>
+      </w:r>
+      <w:r>
+        <w:t xml:space="preserve"> </w:t>
+      </w:r>
+      <w:r>
+        <w:t>tanto</w:t>
+      </w:r>
+      <w:bookmarkEnd w:id="2"/>
       <w:r>
         <w:t xml:space="preserve">, </w:t>
       </w:r>
       <w:r>
-        <w:t xml:space="preserve">estudiar </w:t>
-      </w:r>
-      <w:r>
-        <w:t xml:space="preserve">el estilo de vida, </w:t>
-      </w:r>
-      <w:r>
-        <w:t>c</w:t>
-      </w:r>
-      <w:r>
-        <w:t>ondiciones de vida psicosociales, su cultura</w:t>
-      </w:r>
-      <w:r>
-        <w:t xml:space="preserve"> y </w:t>
-      </w:r>
-      <w:r>
-        <w:t>la evolución de la enfermedad</w:t>
-      </w:r>
-      <w:r>
-        <w:t xml:space="preserve">, </w:t>
-      </w:r>
-    </w:p>
-    <w:p>
-      <w:r>
-        <w:lastRenderedPageBreak/>
-        <w:t>A</w:t>
-      </w:r>
-      <w:r>
-        <w:t>un</w:t>
-      </w:r>
-      <w:r>
-        <w:t xml:space="preserve"> cuando</w:t>
-      </w:r>
-      <w:r>
-        <w:t xml:space="preserve"> se conozcan estos factores</w:t>
-      </w:r>
-      <w:r>
-        <w:t>,</w:t>
-      </w:r>
-      <w:r>
-        <w:t xml:space="preserve"> </w:t>
-      </w:r>
-      <w:r>
-        <w:t xml:space="preserve">existen limitaciones para emitir un </w:t>
-      </w:r>
-      <w:r>
-        <w:t xml:space="preserve">diagnóstico </w:t>
-      </w:r>
-      <w:r>
-        <w:t>ya sea por el contexto cultural de la persona tratada</w:t>
-      </w:r>
-      <w:r>
-        <w:t>.</w:t>
-      </w:r>
-      <w:r>
-        <w:t xml:space="preserve"> </w:t>
-      </w:r>
-      <w:r>
-        <w:t>T</w:t>
-      </w:r>
-      <w:r>
-        <w:t xml:space="preserve">érminos </w:t>
-      </w:r>
-      <w:r>
-        <w:t xml:space="preserve">como </w:t>
-      </w:r>
-      <w:r>
-        <w:t>“normalidad” no reflejan al individuo en cuanto a su personalidad</w:t>
-      </w:r>
-      <w:r>
-        <w:t xml:space="preserve"> ya que solo </w:t>
-      </w:r>
-      <w:r>
-        <w:t>conociéndolo</w:t>
-      </w:r>
-      <w:r>
-        <w:t xml:space="preserve"> no es capaz</w:t>
-      </w:r>
-      <w:r>
-        <w:t xml:space="preserve"> un </w:t>
-      </w:r>
-      <w:r>
-        <w:t>psicólogo de</w:t>
-      </w:r>
-      <w:r>
-        <w:t xml:space="preserve"> hacerlo sin la interpretación de los patrones de comportamiento </w:t>
-      </w:r>
-      <w:r>
-        <w:t>particulares</w:t>
-      </w:r>
-      <w:r>
-        <w:t>, la influencia de su comunidad en actuar de esa manera</w:t>
-      </w:r>
-      <w:r>
-        <w:t xml:space="preserve"> y</w:t>
-      </w:r>
-      <w:r>
-        <w:t xml:space="preserve"> que con</w:t>
-      </w:r>
-      <w:r>
-        <w:t xml:space="preserve"> la guía de lo que dicen los expertos en cuestionarios o escalas</w:t>
-      </w:r>
-      <w:r>
-        <w:t xml:space="preserve"> se puede plasmar de forma más cercana una verdad relativa</w:t>
-      </w:r>
-      <w:r>
-        <w:t>.</w:t>
-      </w:r>
-    </w:p>
-    <w:p>
-      <w:r>
-        <w:t xml:space="preserve">Gracias a esto existen métodos propios de esta área, </w:t>
-      </w:r>
-      <w:r>
-        <w:t xml:space="preserve">como investigación experimental (entornos controlables) , observacional </w:t>
+        <w:t xml:space="preserve">existen métodos propios de esta área, </w:t>
+      </w:r>
+      <w:r>
+        <w:t>como investigación experimental (entornos controlables)</w:t>
+      </w:r>
+      <w:r>
+        <w:t xml:space="preserve"> pero puede limitar aspectos propios del paciente</w:t>
+      </w:r>
+      <w:r>
+        <w:t xml:space="preserve"> , observacional </w:t>
       </w:r>
       <w:r>
         <w:t xml:space="preserve">(se analizan comportamientos en tiempo real) , correlacional (identificar patrones), longitudinal (se estudia a los individuos por un tiempo determinado) , </w:t>
@@ -1940,10 +1982,7 @@
         <w:t xml:space="preserve"> encuestados) </w:t>
       </w:r>
       <w:r>
-        <w:t>lo que da paso</w:t>
-      </w:r>
-      <w:r>
-        <w:t xml:space="preserve"> a comprender la importancia del contexto y comunidad de los sujetos de estudio. </w:t>
+        <w:t xml:space="preserve">esto cuestiona lo siguiente ¿Hasta qué punto la psicología se vuelve una ciencia exacta? ¿cómo estos métodos mejoran la veracidad de los resultados? </w:t>
       </w:r>
     </w:p>
     <w:p>
@@ -2122,7 +2161,11 @@
         <w:t xml:space="preserve"> Todo esto me l</w:t>
       </w:r>
       <w:r>
-        <w:t>leva a cuestionarme acerca de ¿Q</w:t>
+        <w:t xml:space="preserve">leva a cuestionarme </w:t>
+      </w:r>
+      <w:r>
+        <w:lastRenderedPageBreak/>
+        <w:t>acerca de ¿Q</w:t>
       </w:r>
       <w:r>
         <w:t xml:space="preserve">ué estamos haciendo como sociedad para que los estudiantes </w:t>
@@ -2137,11 +2180,7 @@
         <w:t>? ¿</w:t>
       </w:r>
       <w:r>
-        <w:t xml:space="preserve">Cómo nos </w:t>
-      </w:r>
-      <w:r>
-        <w:lastRenderedPageBreak/>
-        <w:t>aseguramos</w:t>
+        <w:t>Cómo nos aseguramos</w:t>
       </w:r>
       <w:r>
         <w:t xml:space="preserve"> </w:t>
@@ -2359,6 +2398,7 @@
     <w:p/>
     <w:p>
       <w:r>
+        <w:lastRenderedPageBreak/>
         <w:t xml:space="preserve">Navarro, M. (2019). </w:t>
       </w:r>
       <w:r>
@@ -2382,7 +2422,6 @@
       <w:proofErr w:type="spellStart"/>
       <w:proofErr w:type="gramStart"/>
       <w:r>
-        <w:lastRenderedPageBreak/>
         <w:t>Prieto,E</w:t>
       </w:r>
       <w:proofErr w:type="spellEnd"/>
@@ -2697,7 +2736,7 @@
             <w:noProof/>
             <w:lang w:val="es-ES"/>
           </w:rPr>
-          <w:t>11</w:t>
+          <w:t>7</w:t>
         </w:r>
         <w:r>
           <w:fldChar w:fldCharType="end"/>
@@ -3750,7 +3789,7 @@
 </file>
 
 <file path=customXml/itemProps1.xml><?xml version="1.0" encoding="utf-8"?>
-<ds:datastoreItem xmlns:ds="http://schemas.openxmlformats.org/officeDocument/2006/customXml" ds:itemID="{B8CDCC98-2D1C-40E2-89BE-A53B21B20A5A}">
+<ds:datastoreItem xmlns:ds="http://schemas.openxmlformats.org/officeDocument/2006/customXml" ds:itemID="{B2170B0A-2BB6-4683-9F63-AE964554390A}">
   <ds:schemaRefs>
     <ds:schemaRef ds:uri="http://schemas.openxmlformats.org/officeDocument/2006/bibliography"/>
   </ds:schemaRefs>

--- a/LVK153_Ensayo_de_TdC.docx
+++ b/LVK153_Ensayo_de_TdC.docx
@@ -1937,34 +1937,37 @@
       </w:r>
     </w:p>
     <w:p>
+      <w:r>
+        <w:t>Por lo</w:t>
+      </w:r>
+      <w:r>
+        <w:t xml:space="preserve"> </w:t>
+      </w:r>
+      <w:r>
+        <w:t xml:space="preserve">tanto, </w:t>
+      </w:r>
+      <w:r>
+        <w:t xml:space="preserve">existen métodos propios de esta área, </w:t>
+      </w:r>
+      <w:r>
+        <w:t>como investigación experimental (entornos controlables)</w:t>
+      </w:r>
+      <w:r>
+        <w:t xml:space="preserve"> pero puede limitar aspectos propios del paciente</w:t>
+      </w:r>
+      <w:r>
+        <w:t xml:space="preserve"> , observacional </w:t>
+      </w:r>
+      <w:r>
+        <w:t>(se analizan comportamientos en tiempo real)</w:t>
+      </w:r>
+      <w:r>
+        <w:t xml:space="preserve"> que se divisan solo en subjetividad</w:t>
+      </w:r>
       <w:bookmarkStart w:id="2" w:name="_GoBack"/>
-      <w:r>
-        <w:t>Por lo</w:t>
-      </w:r>
-      <w:r>
-        <w:t xml:space="preserve"> </w:t>
-      </w:r>
-      <w:r>
-        <w:t>tanto</w:t>
-      </w:r>
       <w:bookmarkEnd w:id="2"/>
       <w:r>
-        <w:t xml:space="preserve">, </w:t>
-      </w:r>
-      <w:r>
-        <w:t xml:space="preserve">existen métodos propios de esta área, </w:t>
-      </w:r>
-      <w:r>
-        <w:t>como investigación experimental (entornos controlables)</w:t>
-      </w:r>
-      <w:r>
-        <w:t xml:space="preserve"> pero puede limitar aspectos propios del paciente</w:t>
-      </w:r>
-      <w:r>
-        <w:t xml:space="preserve"> , observacional </w:t>
-      </w:r>
-      <w:r>
-        <w:t xml:space="preserve">(se analizan comportamientos en tiempo real) , correlacional (identificar patrones), longitudinal (se estudia a los individuos por un tiempo determinado) , </w:t>
+        <w:t xml:space="preserve"> , correlacional (identificar patrones), longitudinal (se estudia a los individuos por un tiempo determinado) , </w:t>
       </w:r>
       <w:r>
         <w:t xml:space="preserve">estudio de caso (es un análisis profundo a uno, varios grupos), </w:t>
@@ -2736,7 +2739,7 @@
             <w:noProof/>
             <w:lang w:val="es-ES"/>
           </w:rPr>
-          <w:t>7</w:t>
+          <w:t>11</w:t>
         </w:r>
         <w:r>
           <w:fldChar w:fldCharType="end"/>
@@ -3789,7 +3792,7 @@
 </file>
 
 <file path=customXml/itemProps1.xml><?xml version="1.0" encoding="utf-8"?>
-<ds:datastoreItem xmlns:ds="http://schemas.openxmlformats.org/officeDocument/2006/customXml" ds:itemID="{B2170B0A-2BB6-4683-9F63-AE964554390A}">
+<ds:datastoreItem xmlns:ds="http://schemas.openxmlformats.org/officeDocument/2006/customXml" ds:itemID="{91789719-DBB3-430E-9912-6CA9A600FF06}">
   <ds:schemaRefs>
     <ds:schemaRef ds:uri="http://schemas.openxmlformats.org/officeDocument/2006/bibliography"/>
   </ds:schemaRefs>

--- a/LVK153_Ensayo_de_TdC.docx
+++ b/LVK153_Ensayo_de_TdC.docx
@@ -343,15 +343,17 @@
           <w:b/>
           <w:sz w:val="32"/>
         </w:rPr>
-        <w:t>8</w:t>
-      </w:r>
-      <w:r>
-        <w:rPr>
-          <w:b/>
-          <w:sz w:val="32"/>
-        </w:rPr>
-        <w:t>4</w:t>
-      </w:r>
+        <w:t>6</w:t>
+      </w:r>
+      <w:r>
+        <w:rPr>
+          <w:b/>
+          <w:sz w:val="32"/>
+        </w:rPr>
+        <w:t>2</w:t>
+      </w:r>
+      <w:bookmarkStart w:id="0" w:name="_GoBack"/>
+      <w:bookmarkEnd w:id="0"/>
     </w:p>
     <w:p>
       <w:pPr>
@@ -838,12 +840,12 @@
       <w:pPr>
         <w:pStyle w:val="Ttulo1"/>
       </w:pPr>
-      <w:bookmarkStart w:id="0" w:name="_Toc201012859"/>
+      <w:bookmarkStart w:id="1" w:name="_Toc201012859"/>
       <w:r>
         <w:lastRenderedPageBreak/>
         <w:t>INTRODUCCIÓN</w:t>
       </w:r>
-      <w:bookmarkEnd w:id="0"/>
+      <w:bookmarkEnd w:id="1"/>
     </w:p>
     <w:p>
       <w:r>
@@ -1124,11 +1126,11 @@
       <w:pPr>
         <w:pStyle w:val="Ttulo1"/>
       </w:pPr>
-      <w:bookmarkStart w:id="1" w:name="_Toc201012860"/>
+      <w:bookmarkStart w:id="2" w:name="_Toc201012860"/>
       <w:r>
         <w:t>DESARROLLO</w:t>
       </w:r>
-      <w:bookmarkEnd w:id="1"/>
+      <w:bookmarkEnd w:id="2"/>
     </w:p>
     <w:p>
       <w:r>
@@ -1953,7 +1955,19 @@
         <w:t>como investigación experimental (entornos controlables)</w:t>
       </w:r>
       <w:r>
-        <w:t xml:space="preserve"> pero puede limitar aspectos propios del paciente</w:t>
+        <w:t xml:space="preserve"> </w:t>
+      </w:r>
+      <w:r>
+        <w:t>que</w:t>
+      </w:r>
+      <w:r>
+        <w:t xml:space="preserve"> puede</w:t>
+      </w:r>
+      <w:r>
+        <w:t>n</w:t>
+      </w:r>
+      <w:r>
+        <w:t xml:space="preserve"> limitar aspectos propios del paciente</w:t>
       </w:r>
       <w:r>
         <w:t xml:space="preserve"> , observacional </w:t>
@@ -1962,10 +1976,14 @@
         <w:t>(se analizan comportamientos en tiempo real)</w:t>
       </w:r>
       <w:r>
-        <w:t xml:space="preserve"> que se divisan solo en subjetividad</w:t>
-      </w:r>
-      <w:bookmarkStart w:id="2" w:name="_GoBack"/>
-      <w:bookmarkEnd w:id="2"/>
+        <w:t xml:space="preserve"> que se divisan </w:t>
+      </w:r>
+      <w:r>
+        <w:t>muchas veces</w:t>
+      </w:r>
+      <w:r>
+        <w:t xml:space="preserve"> en subjetividad</w:t>
+      </w:r>
       <w:r>
         <w:t xml:space="preserve"> , correlacional (identificar patrones), longitudinal (se estudia a los individuos por un tiempo determinado) , </w:t>
       </w:r>
@@ -1973,18 +1991,6 @@
         <w:t xml:space="preserve">estudio de caso (es un análisis profundo a uno, varios grupos), </w:t>
       </w:r>
       <w:r>
-        <w:t xml:space="preserve">cuantitativa (cifras o datos obtenidos), cualitativa </w:t>
-      </w:r>
-      <w:r>
-        <w:t>(se basa de forma más subjetiva dependiendo las respuestas qu</w:t>
-      </w:r>
-      <w:r>
-        <w:t>e se tiene de los entrevistados y</w:t>
-      </w:r>
-      <w:r>
-        <w:t xml:space="preserve"> encuestados) </w:t>
-      </w:r>
-      <w:r>
         <w:t xml:space="preserve">esto cuestiona lo siguiente ¿Hasta qué punto la psicología se vuelve una ciencia exacta? ¿cómo estos métodos mejoran la veracidad de los resultados? </w:t>
       </w:r>
     </w:p>
@@ -2047,16 +2053,13 @@
         <w:t xml:space="preserve">sociedad a la que pertenece. </w:t>
       </w:r>
     </w:p>
-    <w:p/>
-    <w:p/>
-    <w:p/>
-    <w:p/>
     <w:p>
       <w:pPr>
         <w:pStyle w:val="Ttulo1"/>
       </w:pPr>
       <w:bookmarkStart w:id="3" w:name="_Toc201012861"/>
       <w:r>
+        <w:lastRenderedPageBreak/>
         <w:t>CONCLUSIÓN</w:t>
       </w:r>
       <w:bookmarkEnd w:id="3"/>
@@ -2164,11 +2167,7 @@
         <w:t xml:space="preserve"> Todo esto me l</w:t>
       </w:r>
       <w:r>
-        <w:t xml:space="preserve">leva a cuestionarme </w:t>
-      </w:r>
-      <w:r>
-        <w:lastRenderedPageBreak/>
-        <w:t>acerca de ¿Q</w:t>
+        <w:t>leva a cuestionarme acerca de ¿Q</w:t>
       </w:r>
       <w:r>
         <w:t xml:space="preserve">ué estamos haciendo como sociedad para que los estudiantes </w:t>
@@ -2401,7 +2400,6 @@
     <w:p/>
     <w:p>
       <w:r>
-        <w:lastRenderedPageBreak/>
         <w:t xml:space="preserve">Navarro, M. (2019). </w:t>
       </w:r>
       <w:r>
@@ -3792,7 +3790,7 @@
 </file>
 
 <file path=customXml/itemProps1.xml><?xml version="1.0" encoding="utf-8"?>
-<ds:datastoreItem xmlns:ds="http://schemas.openxmlformats.org/officeDocument/2006/customXml" ds:itemID="{91789719-DBB3-430E-9912-6CA9A600FF06}">
+<ds:datastoreItem xmlns:ds="http://schemas.openxmlformats.org/officeDocument/2006/customXml" ds:itemID="{B9928271-5FCA-423A-BA02-7B2ACE2A9B9D}">
   <ds:schemaRefs>
     <ds:schemaRef ds:uri="http://schemas.openxmlformats.org/officeDocument/2006/bibliography"/>
   </ds:schemaRefs>

--- a/LVK153_Ensayo_de_TdC.docx
+++ b/LVK153_Ensayo_de_TdC.docx
@@ -336,21 +336,14 @@
           <w:b/>
           <w:sz w:val="32"/>
         </w:rPr>
-        <w:t xml:space="preserve"> 15</w:t>
-      </w:r>
-      <w:r>
-        <w:rPr>
-          <w:b/>
-          <w:sz w:val="32"/>
-        </w:rPr>
-        <w:t>6</w:t>
-      </w:r>
-      <w:r>
-        <w:rPr>
-          <w:b/>
-          <w:sz w:val="32"/>
-        </w:rPr>
-        <w:t>2</w:t>
+        <w:t xml:space="preserve"> 1</w:t>
+      </w:r>
+      <w:r>
+        <w:rPr>
+          <w:b/>
+          <w:sz w:val="32"/>
+        </w:rPr>
+        <w:t>600</w:t>
       </w:r>
       <w:bookmarkStart w:id="0" w:name="_GoBack"/>
       <w:bookmarkEnd w:id="0"/>
@@ -1200,10 +1193,11 @@
         <w:t>interpretado correcta</w:t>
       </w:r>
       <w:r>
-        <w:t>mente lo aprendido?</w:t>
-      </w:r>
-    </w:p>
-    <w:p>
+        <w:t xml:space="preserve">mente lo </w:t>
+      </w:r>
+      <w:r>
+        <w:t xml:space="preserve">aprendido? </w:t>
+      </w:r>
       <w:r>
         <w:t xml:space="preserve">Varios estudios han demostrado que durante años esto ha sido llevado a cabo de esta forma, </w:t>
       </w:r>
@@ -1550,7 +1544,13 @@
     </w:p>
     <w:p>
       <w:r>
-        <w:t xml:space="preserve">Es por esto que, </w:t>
+        <w:t xml:space="preserve">Es </w:t>
+      </w:r>
+      <w:r>
+        <w:t>por lo que</w:t>
+      </w:r>
+      <w:r>
+        <w:t xml:space="preserve">, </w:t>
       </w:r>
       <w:r>
         <w:t>en las Matemática el</w:t>
@@ -1584,10 +1584,12 @@
         <w:t xml:space="preserve">. </w:t>
       </w:r>
     </w:p>
-    <w:p/>
-    <w:p>
-      <w:r>
-        <w:tab/>
+    <w:p>
+      <w:pPr>
+        <w:ind w:firstLine="708"/>
+        <w:jc w:val="both"/>
+      </w:pPr>
+      <w:r>
         <w:t xml:space="preserve">A continuación, en el </w:t>
       </w:r>
       <w:r>
@@ -1621,13 +1623,7 @@
         <w:t>la idealidad (cómo debería ser la realidad)</w:t>
       </w:r>
       <w:r>
-        <w:t xml:space="preserve"> siendo estas</w:t>
-      </w:r>
-      <w:r>
-        <w:t xml:space="preserve"> ciencias normativas: ética y moral</w:t>
-      </w:r>
-      <w:r>
-        <w:t xml:space="preserve">, ciencias prescriptivas (política, pedagogía, el derecho, la poética) y </w:t>
+        <w:t xml:space="preserve"> y </w:t>
       </w:r>
       <w:r>
         <w:t>l</w:t>
@@ -1639,64 +1635,623 @@
         <w:t xml:space="preserve">ciencias </w:t>
       </w:r>
       <w:r>
-        <w:t>descriptivas) sociología, antropología cultural, comunicación, psicología</w:t>
+        <w:t>descriptivas)</w:t>
+      </w:r>
+      <w:r>
+        <w:t>,</w:t>
+      </w:r>
+      <w:r>
+        <w:t xml:space="preserve"> </w:t>
+      </w:r>
+      <w:r>
+        <w:t>c</w:t>
+      </w:r>
+      <w:r>
+        <w:t>omo la</w:t>
+      </w:r>
+      <w:r>
+        <w:t xml:space="preserve"> psicología</w:t>
+      </w:r>
+      <w:r>
+        <w:t xml:space="preserve"> </w:t>
+      </w:r>
+      <w:r>
+        <w:t>la cual</w:t>
+      </w:r>
+      <w:r>
+        <w:t xml:space="preserve"> será objeto de estudio</w:t>
+      </w:r>
+      <w:r>
+        <w:t>.</w:t>
+      </w:r>
+      <w:r>
+        <w:t xml:space="preserve"> E</w:t>
+      </w:r>
+      <w:r>
+        <w:t>n</w:t>
+      </w:r>
+      <w:r>
+        <w:t xml:space="preserve"> esta área en concreto,</w:t>
+      </w:r>
+      <w:r>
+        <w:t xml:space="preserve"> conocer se limita a</w:t>
+      </w:r>
+      <w:r>
+        <w:t xml:space="preserve"> una leve noción de </w:t>
+      </w:r>
+      <w:r>
+        <w:t xml:space="preserve">memorización de </w:t>
+      </w:r>
+      <w:r>
+        <w:t xml:space="preserve">conceptos, </w:t>
+      </w:r>
+      <w:r>
+        <w:t>y,</w:t>
+      </w:r>
+      <w:r>
+        <w:t xml:space="preserve"> </w:t>
+      </w:r>
+      <w:r>
+        <w:t xml:space="preserve">por </w:t>
+      </w:r>
+      <w:r>
+        <w:t>consiguiente</w:t>
+      </w:r>
+      <w:r>
+        <w:t xml:space="preserve">, </w:t>
+      </w:r>
+      <w:r>
+        <w:t>comprender</w:t>
+      </w:r>
+      <w:r>
+        <w:t xml:space="preserve"> pasa a</w:t>
+      </w:r>
+      <w:r>
+        <w:t xml:space="preserve"> </w:t>
+      </w:r>
+      <w:r>
+        <w:t>un plano de</w:t>
+      </w:r>
+      <w:r>
+        <w:t xml:space="preserve"> </w:t>
+      </w:r>
+      <w:r>
+        <w:t>identifica</w:t>
+      </w:r>
+      <w:r>
+        <w:t>ción</w:t>
+      </w:r>
+      <w:r>
+        <w:t xml:space="preserve"> y razona</w:t>
+      </w:r>
+      <w:r>
+        <w:t>miento</w:t>
+      </w:r>
+      <w:r>
+        <w:t xml:space="preserve"> </w:t>
+      </w:r>
+      <w:r>
+        <w:t>de</w:t>
+      </w:r>
+      <w:r>
+        <w:t xml:space="preserve"> aspectos que conforman una patología para </w:t>
+      </w:r>
+      <w:r>
+        <w:t>el</w:t>
+      </w:r>
+      <w:r>
+        <w:t xml:space="preserve"> diagnóstico </w:t>
+      </w:r>
+      <w:r>
+        <w:t>asertivo</w:t>
       </w:r>
       <w:r>
         <w:t xml:space="preserve">. </w:t>
       </w:r>
       <w:r>
-        <w:t>Esta última será objeto de estudio</w:t>
-      </w:r>
-      <w:r>
+        <w:t>Ejemplificándolo a la evaluación</w:t>
+      </w:r>
+      <w:r>
+        <w:t xml:space="preserve"> de un paciente</w:t>
+      </w:r>
+      <w:r>
+        <w:t xml:space="preserve">, </w:t>
+      </w:r>
+      <w:r>
+        <w:t>la</w:t>
+      </w:r>
+      <w:r>
+        <w:t xml:space="preserve"> cual debe </w:t>
+      </w:r>
+      <w:r>
+        <w:t>desarrollarse</w:t>
+      </w:r>
+      <w:r>
+        <w:t xml:space="preserve"> po</w:t>
+      </w:r>
+      <w:r>
+        <w:t>r</w:t>
+      </w:r>
+      <w:r>
+        <w:t xml:space="preserve"> expertos</w:t>
+      </w:r>
+      <w:r>
+        <w:t xml:space="preserve"> para obtener conclusiones</w:t>
+      </w:r>
+      <w:r>
+        <w:t xml:space="preserve"> </w:t>
+      </w:r>
+      <w:r>
+        <w:t xml:space="preserve">orientadas a </w:t>
+      </w:r>
+      <w:r>
+        <w:t>criterios establecidos</w:t>
+      </w:r>
+      <w:r>
+        <w:t xml:space="preserve">, así </w:t>
+      </w:r>
+      <w:r>
+        <w:t xml:space="preserve">lo </w:t>
+      </w:r>
+      <w:r>
+        <w:t>exp</w:t>
+      </w:r>
+      <w:r>
+        <w:t>one</w:t>
+      </w:r>
+      <w:r>
+        <w:t xml:space="preserve"> </w:t>
+      </w:r>
+      <w:proofErr w:type="spellStart"/>
+      <w:r>
+        <w:t>Vitalcentro</w:t>
+      </w:r>
+      <w:proofErr w:type="spellEnd"/>
+      <w:r>
+        <w:t xml:space="preserve"> (2024)</w:t>
+      </w:r>
+      <w:r>
+        <w:t xml:space="preserve"> </w:t>
+      </w:r>
+      <w:r>
+        <w:t>“</w:t>
+      </w:r>
+      <w:r>
+        <w:rPr>
+          <w:rFonts w:eastAsia="Times New Roman" w:cs="Times New Roman"/>
+          <w:szCs w:val="24"/>
+        </w:rPr>
+        <w:t>Este proceso no solo ayuda a comprender mejor las dificultades que enfrenta el paciente, sino que también es fundamental para diseñar un tratamiento eficaz y personalizado</w:t>
+      </w:r>
+      <w:r>
+        <w:rPr>
+          <w:rFonts w:eastAsia="Times New Roman" w:cs="Times New Roman"/>
+          <w:szCs w:val="24"/>
+        </w:rPr>
+        <w:t>”</w:t>
+      </w:r>
+      <w:r>
+        <w:rPr>
+          <w:szCs w:val="24"/>
+        </w:rPr>
         <w:t>.</w:t>
       </w:r>
-    </w:p>
-    <w:p>
-      <w:r>
-        <w:t>Escogiendo</w:t>
-      </w:r>
-      <w:r>
-        <w:t xml:space="preserve"> como caso el</w:t>
-      </w:r>
-      <w:r>
-        <w:t xml:space="preserve"> diagnóstico de un paciente</w:t>
+      <w:r>
+        <w:t xml:space="preserve"> </w:t>
+      </w:r>
+      <w:r>
+        <w:t>Esto se suma</w:t>
+      </w:r>
+      <w:r>
+        <w:t xml:space="preserve"> a</w:t>
+      </w:r>
+      <w:r>
+        <w:t xml:space="preserve"> un</w:t>
+      </w:r>
+      <w:r>
+        <w:t xml:space="preserve"> sustent</w:t>
+      </w:r>
+      <w:r>
+        <w:t>o</w:t>
+      </w:r>
+      <w:r>
+        <w:t xml:space="preserve"> holís</w:t>
+      </w:r>
+      <w:r>
+        <w:t>tico</w:t>
+      </w:r>
+      <w:r>
+        <w:t>,</w:t>
+      </w:r>
+      <w:r>
+        <w:t xml:space="preserve"> para</w:t>
+      </w:r>
+      <w:r>
+        <w:t xml:space="preserve"> así</w:t>
+      </w:r>
+      <w:r>
+        <w:t xml:space="preserve"> aplicar lo </w:t>
+      </w:r>
+      <w:r>
+        <w:t>valorado</w:t>
+      </w:r>
+      <w:r>
+        <w:t xml:space="preserve"> con un análisis que viene de la comprensión</w:t>
+      </w:r>
+      <w:r>
+        <w:t xml:space="preserve">. </w:t>
+      </w:r>
+      <w:r>
+        <w:t>I</w:t>
+      </w:r>
+      <w:r>
+        <w:t>mplica</w:t>
+      </w:r>
+      <w:r>
+        <w:t>ndo</w:t>
+      </w:r>
+      <w:r>
+        <w:t xml:space="preserve"> que ambos procesos tienen una interdependencia que favorecen las investigaciones</w:t>
+      </w:r>
+      <w:r>
+        <w:t xml:space="preserve">, ya que </w:t>
+      </w:r>
+      <w:r>
+        <w:t>indagar</w:t>
+      </w:r>
+      <w:r>
+        <w:t xml:space="preserve"> va a permitir distinguir las patologías de una enfermedad</w:t>
+      </w:r>
+      <w:r>
+        <w:t xml:space="preserve"> desde un conocimiento científico</w:t>
+      </w:r>
+      <w:r>
+        <w:t>.</w:t>
+      </w:r>
+    </w:p>
+    <w:p>
+      <w:r>
+        <w:t>Por consiguiente, el diagnóstico</w:t>
+      </w:r>
+      <w:r>
+        <w:t xml:space="preserve"> no puede solo quedarse en diferenciar estos rasgos de personalidad e inferir de inmediato, en</w:t>
+      </w:r>
+      <w:r>
+        <w:t xml:space="preserve"> </w:t>
+      </w:r>
+      <w:r>
+        <w:t>respuesta a una presunta</w:t>
+      </w:r>
+      <w:r>
+        <w:t xml:space="preserve"> </w:t>
+      </w:r>
+      <w:r>
+        <w:t>enfermedad mental</w:t>
+      </w:r>
+      <w:r>
+        <w:t>,</w:t>
+      </w:r>
+      <w:r>
+        <w:t xml:space="preserve"> </w:t>
+      </w:r>
+      <w:r>
+        <w:t>porque esto</w:t>
+      </w:r>
+      <w:r>
+        <w:t xml:space="preserve"> afecta la ética </w:t>
+      </w:r>
+      <w:r>
+        <w:t xml:space="preserve">de todo psicólogo </w:t>
+      </w:r>
+      <w:r>
+        <w:t xml:space="preserve">al </w:t>
+      </w:r>
+      <w:r>
+        <w:t>basarse solo en sus propias perspectivas</w:t>
+      </w:r>
+      <w:r>
+        <w:t xml:space="preserve"> en </w:t>
+      </w:r>
+      <w:r>
+        <w:t>los</w:t>
+      </w:r>
+      <w:r>
+        <w:t xml:space="preserve"> análisis médicos</w:t>
+      </w:r>
+      <w:r>
+        <w:t>.</w:t>
+      </w:r>
+      <w:r>
+        <w:t xml:space="preserve"> </w:t>
+      </w:r>
+      <w:proofErr w:type="spellStart"/>
+      <w:r>
+        <w:t>Mebarak</w:t>
+      </w:r>
+      <w:proofErr w:type="spellEnd"/>
+      <w:r>
+        <w:t xml:space="preserve"> et al. (2009</w:t>
+      </w:r>
+      <w:r>
+        <w:t xml:space="preserve">) </w:t>
+      </w:r>
+      <w:r>
+        <w:t>mencionan que “</w:t>
+      </w:r>
+      <w:r>
+        <w:rPr>
+          <w:rFonts w:eastAsia="Times New Roman" w:cs="Times New Roman"/>
+          <w:szCs w:val="24"/>
+        </w:rPr>
+        <w:t xml:space="preserve">el tema de salud mental trabajado desde la perspectiva de la psicología de la </w:t>
+      </w:r>
+      <w:r>
+        <w:rPr>
+          <w:rFonts w:eastAsia="Times New Roman" w:cs="Times New Roman"/>
+          <w:szCs w:val="24"/>
+        </w:rPr>
+        <w:t>salud</w:t>
+      </w:r>
+      <w:r>
+        <w:rPr>
+          <w:rFonts w:eastAsia="Times New Roman" w:cs="Times New Roman"/>
+          <w:szCs w:val="24"/>
+        </w:rPr>
+        <w:t xml:space="preserve"> implica comprender la relación entre estilos de vida</w:t>
+      </w:r>
+      <w:r>
+        <w:t>” (p. 2</w:t>
+      </w:r>
+      <w:r>
+        <w:t>4</w:t>
+      </w:r>
+      <w:r>
+        <w:t xml:space="preserve">).  </w:t>
+      </w:r>
+      <w:r>
+        <w:t xml:space="preserve">Sugiriendo abarcar otros motivos </w:t>
+      </w:r>
+      <w:r>
+        <w:t>claves que inciden en el bienestar de una persona como alimentación</w:t>
+      </w:r>
+      <w:r>
+        <w:t xml:space="preserve">, ejercicio físico </w:t>
+      </w:r>
+      <w:r>
+        <w:t>o ciclos de sueños.</w:t>
+      </w:r>
+    </w:p>
+    <w:p>
+      <w:r>
+        <w:lastRenderedPageBreak/>
+        <w:t>A</w:t>
+      </w:r>
+      <w:r>
+        <w:t>un</w:t>
+      </w:r>
+      <w:r>
+        <w:t xml:space="preserve"> cuando</w:t>
+      </w:r>
+      <w:r>
+        <w:t xml:space="preserve"> se conozcan estos factores</w:t>
+      </w:r>
+      <w:r>
+        <w:t>,</w:t>
+      </w:r>
+      <w:r>
+        <w:t xml:space="preserve"> </w:t>
+      </w:r>
+      <w:r>
+        <w:t xml:space="preserve">existen limitaciones para emitir un </w:t>
+      </w:r>
+      <w:r>
+        <w:t xml:space="preserve">diagnóstico </w:t>
+      </w:r>
+      <w:r>
+        <w:t xml:space="preserve">ya sea por el contexto </w:t>
+      </w:r>
+      <w:r>
+        <w:t>cultural</w:t>
+      </w:r>
+      <w:r>
+        <w:t xml:space="preserve"> de la persona tratada</w:t>
+      </w:r>
+      <w:r>
+        <w:t>.”</w:t>
+      </w:r>
+      <w:r>
+        <w:rPr>
+          <w:rFonts w:eastAsia="Times New Roman" w:cs="Times New Roman"/>
+          <w:szCs w:val="24"/>
+        </w:rPr>
+        <w:t xml:space="preserve"> Es</w:t>
+      </w:r>
+      <w:r>
+        <w:rPr>
+          <w:rFonts w:eastAsia="Times New Roman" w:cs="Times New Roman"/>
+          <w:szCs w:val="24"/>
+        </w:rPr>
+        <w:t xml:space="preserve"> claro, entonces, que, entre el acto psicológico y el desarrollo humano, como proceso cultural y social, median las re</w:t>
+      </w:r>
+      <w:r>
+        <w:rPr>
+          <w:rFonts w:eastAsia="Times New Roman" w:cs="Times New Roman"/>
+          <w:szCs w:val="24"/>
+        </w:rPr>
+        <w:t>laciones humanas y con el medio”</w:t>
+      </w:r>
+      <w:r>
+        <w:t xml:space="preserve"> </w:t>
+      </w:r>
+      <w:r>
+        <w:t xml:space="preserve">Salcedo Ochoa (2006) </w:t>
+      </w:r>
+      <w:r>
+        <w:t>Esto justifica</w:t>
+      </w:r>
+      <w:r>
+        <w:t xml:space="preserve"> </w:t>
+      </w:r>
+      <w:r>
+        <w:t>que se requiere de interpretación para llegar a una evaluación, t</w:t>
+      </w:r>
+      <w:r>
+        <w:t xml:space="preserve">érminos </w:t>
+      </w:r>
+      <w:r>
+        <w:t xml:space="preserve">como </w:t>
+      </w:r>
+      <w:r>
+        <w:t>“</w:t>
+      </w:r>
+      <w:r>
+        <w:t>parámetros conductuales aceptados</w:t>
+      </w:r>
+      <w:r>
+        <w:t>” no reflejan al individuo en cuanto a su personalidad</w:t>
+      </w:r>
+      <w:r>
+        <w:t xml:space="preserve"> ya que solo </w:t>
+      </w:r>
+      <w:r>
+        <w:t>conociéndolo</w:t>
+      </w:r>
+      <w:r>
+        <w:t xml:space="preserve"> no es capaz</w:t>
+      </w:r>
+      <w:r>
+        <w:t xml:space="preserve"> un </w:t>
+      </w:r>
+      <w:r>
+        <w:t>psicólogo de</w:t>
+      </w:r>
+      <w:r>
+        <w:t xml:space="preserve"> hacerlo sin </w:t>
+      </w:r>
+      <w:r>
+        <w:t>el análisis</w:t>
+      </w:r>
+      <w:r>
+        <w:t xml:space="preserve"> de los patrones de comportamiento </w:t>
+      </w:r>
+      <w:r>
+        <w:t>particulares</w:t>
+      </w:r>
+      <w:r>
+        <w:t>.</w:t>
+      </w:r>
+      <w:r>
+        <w:t xml:space="preserve"> Siendo</w:t>
+      </w:r>
+      <w:r>
+        <w:t xml:space="preserve"> </w:t>
+      </w:r>
+      <w:r>
+        <w:t>g</w:t>
+      </w:r>
+      <w:r>
+        <w:t>racias a l</w:t>
+      </w:r>
+      <w:r>
+        <w:t>a influencia de su comunidad en actuar de esa manera</w:t>
+      </w:r>
+      <w:r>
+        <w:t xml:space="preserve"> y</w:t>
+      </w:r>
+      <w:r>
+        <w:t xml:space="preserve"> con</w:t>
+      </w:r>
+      <w:r>
+        <w:t xml:space="preserve"> la guía de lo que dicen los expertos en cuestionarios o escalas</w:t>
+      </w:r>
+      <w:r>
+        <w:t xml:space="preserve"> se pueda</w:t>
+      </w:r>
+      <w:r>
+        <w:t xml:space="preserve"> plasmar de forma más cercana una verdad relativa</w:t>
+      </w:r>
+      <w:r>
+        <w:t>.</w:t>
+      </w:r>
+      <w:r>
+        <w:t xml:space="preserve"> </w:t>
+      </w:r>
+    </w:p>
+    <w:p>
+      <w:r>
+        <w:t>En relación</w:t>
+      </w:r>
+      <w:r>
+        <w:t xml:space="preserve"> a esto</w:t>
       </w:r>
       <w:r>
         <w:t xml:space="preserve">, </w:t>
       </w:r>
       <w:r>
-        <w:t>el cual debe ser desarrollado por los expertos</w:t>
-      </w:r>
-      <w:r>
-        <w:t xml:space="preserve"> para obtener conclusiones</w:t>
-      </w:r>
-      <w:r>
-        <w:t xml:space="preserve"> </w:t>
-      </w:r>
-      <w:r>
-        <w:t xml:space="preserve">orientadas a </w:t>
-      </w:r>
-      <w:r>
-        <w:t>criterios establecidos</w:t>
-      </w:r>
-      <w:r>
-        <w:t xml:space="preserve">, que sustentan </w:t>
-      </w:r>
-      <w:r>
-        <w:t>un estudio holístico</w:t>
-      </w:r>
-      <w:r>
-        <w:t xml:space="preserve"> </w:t>
-      </w:r>
-      <w:r>
-        <w:t>en el</w:t>
-      </w:r>
-      <w:r>
-        <w:t xml:space="preserve"> desarrollo</w:t>
-      </w:r>
-      <w:r>
-        <w:t xml:space="preserve"> del conocimiento</w:t>
-      </w:r>
+        <w:t xml:space="preserve">existen métodos propios de esta área, </w:t>
+      </w:r>
+      <w:r>
+        <w:t>c</w:t>
+      </w:r>
+      <w:r>
+        <w:t>omo investigación experimental en entornos controlables,</w:t>
+      </w:r>
+      <w:r>
+        <w:t xml:space="preserve"> </w:t>
+      </w:r>
+      <w:r>
+        <w:t>que</w:t>
+      </w:r>
+      <w:r>
+        <w:t xml:space="preserve"> puede</w:t>
+      </w:r>
+      <w:r>
+        <w:t>n</w:t>
+      </w:r>
+      <w:r>
+        <w:t xml:space="preserve"> limitar aspectos propios del paciente</w:t>
+      </w:r>
+      <w:r>
+        <w:t xml:space="preserve"> , observacional </w:t>
+      </w:r>
+      <w:r>
+        <w:t>(se analizan comportamientos en tiempo real)</w:t>
+      </w:r>
+      <w:r>
+        <w:t xml:space="preserve"> que se divisan </w:t>
+      </w:r>
+      <w:r>
+        <w:t>muchas veces</w:t>
+      </w:r>
+      <w:r>
+        <w:t xml:space="preserve"> en subjetividad</w:t>
+      </w:r>
+      <w:r>
+        <w:t xml:space="preserve"> , correlacional (identificar patrones)</w:t>
+      </w:r>
+      <w:r>
+        <w:t xml:space="preserve"> siendo clave para tener un resultado no lejano de lo ya antes estudiado</w:t>
+      </w:r>
+      <w:r>
+        <w:t>, longitudinal (se estudia a los individuos por un tiempo determinado)</w:t>
+      </w:r>
+      <w:r>
+        <w:t xml:space="preserve"> que son buenos pero se ven muy condicionados</w:t>
+      </w:r>
+      <w:r>
+        <w:t xml:space="preserve"> , </w:t>
+      </w:r>
+      <w:r>
+        <w:t>estudio de caso (es un análisis profundo a uno, varios grupos),</w:t>
+      </w:r>
+      <w:r>
+        <w:t xml:space="preserve"> para obtener respuestas más personalizadas, </w:t>
+      </w:r>
+      <w:proofErr w:type="spellStart"/>
+      <w:r>
+        <w:t>etc</w:t>
+      </w:r>
+      <w:proofErr w:type="spellEnd"/>
       <w:r>
         <w:t>,</w:t>
       </w:r>
@@ -1704,485 +2259,211 @@
         <w:t xml:space="preserve"> </w:t>
       </w:r>
       <w:r>
-        <w:t>al</w:t>
-      </w:r>
-      <w:r>
-        <w:t xml:space="preserve"> </w:t>
-      </w:r>
-      <w:r>
-        <w:t xml:space="preserve">identificar </w:t>
-      </w:r>
-      <w:r>
-        <w:t>el trastorno mental</w:t>
-      </w:r>
-      <w:r>
-        <w:t xml:space="preserve"> y su conexión con </w:t>
-      </w:r>
-      <w:r>
-        <w:t>conceptos</w:t>
-      </w:r>
-      <w:r>
-        <w:t xml:space="preserve"> de “salud”, “</w:t>
-      </w:r>
-      <w:r>
-        <w:t>enfermedad”</w:t>
-      </w:r>
-      <w:r>
-        <w:t xml:space="preserve"> para aplicar lo estudiado con un análisis que viene de la comprensión</w:t>
-      </w:r>
-      <w:r>
-        <w:t xml:space="preserve">. </w:t>
-      </w:r>
-      <w:r>
-        <w:t>Est</w:t>
-      </w:r>
-      <w:r>
-        <w:t>o implica</w:t>
-      </w:r>
-      <w:r>
-        <w:t xml:space="preserve"> que ambos procesos tienen una interdependencia que favorecen a las investigaciones pertinentes</w:t>
-      </w:r>
-      <w:r>
-        <w:t xml:space="preserve">, ya que </w:t>
-      </w:r>
-      <w:r>
-        <w:t>indagar</w:t>
-      </w:r>
-      <w:r>
-        <w:t xml:space="preserve"> va a permitir distinguir las patologías de una enfermedad</w:t>
-      </w:r>
-      <w:r>
-        <w:t xml:space="preserve"> desde un conocimiento científico</w:t>
-      </w:r>
-      <w:r>
-        <w:t xml:space="preserve">. </w:t>
-      </w:r>
-    </w:p>
-    <w:p>
-      <w:r>
-        <w:t>Por consiguiente, el diagnóstico</w:t>
-      </w:r>
-      <w:r>
-        <w:t xml:space="preserve"> no puede solo quedarse en diferenciar estos rasgos de personalidad e inferir de inmediato, en una respuesta a una “presunta enfermedad mental” </w:t>
-      </w:r>
-      <w:r>
-        <w:t>porque esto</w:t>
-      </w:r>
-      <w:r>
-        <w:t xml:space="preserve"> afecta la ética </w:t>
-      </w:r>
-      <w:r>
-        <w:t xml:space="preserve">de todo psicólogo </w:t>
-      </w:r>
-      <w:r>
-        <w:t xml:space="preserve">al </w:t>
-      </w:r>
-      <w:r>
-        <w:t>basarse solo en sus propias perspectivas</w:t>
-      </w:r>
-      <w:r>
-        <w:t xml:space="preserve"> en sus análisis médicos</w:t>
+        <w:t xml:space="preserve">esto cuestiona lo siguiente ¿Hasta qué punto la psicología </w:t>
+      </w:r>
+      <w:r>
+        <w:t>se vuelve una ciencia exacta? ¿C</w:t>
+      </w:r>
+      <w:r>
+        <w:t xml:space="preserve">ómo estos métodos mejoran la veracidad de los resultados? </w:t>
+      </w:r>
+    </w:p>
+    <w:p>
+      <w:r>
+        <w:t>En síntesis, conocer y comprender en las Ciencias Humanas</w:t>
+      </w:r>
+      <w:r>
+        <w:t>, como en la psicología</w:t>
+      </w:r>
+      <w:r>
+        <w:t xml:space="preserve"> es </w:t>
+      </w:r>
+      <w:r>
+        <w:t>fundamental</w:t>
+      </w:r>
+      <w:r>
+        <w:t>. Debido a que l</w:t>
+      </w:r>
+      <w:r>
+        <w:t xml:space="preserve">os </w:t>
+      </w:r>
+      <w:r>
+        <w:t>actores de conocimiento invierte</w:t>
+      </w:r>
+      <w:r>
+        <w:t xml:space="preserve">n parte de su análisis en </w:t>
+      </w:r>
+      <w:r>
+        <w:t xml:space="preserve">aprender </w:t>
+      </w:r>
+      <w:r>
+        <w:t>teorías preestablecidas acerca de</w:t>
+      </w:r>
+      <w:r>
+        <w:t>l</w:t>
+      </w:r>
+      <w:r>
+        <w:t xml:space="preserve"> comportamiento de individuos</w:t>
+      </w:r>
+      <w:r>
+        <w:t xml:space="preserve">, escalas de expertos que midan la autoestima, el estrés, la depresión, la ansiedad, etc., </w:t>
+      </w:r>
+      <w:r>
+        <w:t>aplicando este conocimiento</w:t>
+      </w:r>
+      <w:r>
+        <w:t>, que es un requisito,</w:t>
+      </w:r>
+      <w:r>
+        <w:t xml:space="preserve"> en la compresión detallada de cada </w:t>
+      </w:r>
+      <w:r>
+        <w:lastRenderedPageBreak/>
+        <w:t>persona</w:t>
+      </w:r>
+      <w:r>
+        <w:t xml:space="preserve"> con responsabilidad</w:t>
+      </w:r>
+      <w:r>
+        <w:t xml:space="preserve">, por la complejidad que emitir un resultado puede significar si no se entiende la filosofía, </w:t>
+      </w:r>
+      <w:r>
+        <w:t xml:space="preserve">sociedad a la que pertenece. </w:t>
+      </w:r>
+    </w:p>
+    <w:p>
+      <w:pPr>
+        <w:pStyle w:val="Ttulo1"/>
+      </w:pPr>
+      <w:bookmarkStart w:id="3" w:name="_Toc201012861"/>
+      <w:r>
+        <w:t>CONCLUSIÓN</w:t>
+      </w:r>
+      <w:bookmarkEnd w:id="3"/>
+    </w:p>
+    <w:p>
+      <w:r>
+        <w:t>En conclusión, al h</w:t>
+      </w:r>
+      <w:r>
+        <w:t>aber abordado el titulo prescrip</w:t>
+      </w:r>
+      <w:r>
+        <w:t xml:space="preserve">to desde el área de las Matemáticas y Ciencias Humanas </w:t>
+      </w:r>
+      <w:r>
+        <w:t xml:space="preserve">es evidente que conocer y comprender son dos procesos que trabajan en conjunto para </w:t>
+      </w:r>
+      <w:r>
+        <w:t>elaborar conocimiento</w:t>
+      </w:r>
+      <w:r>
+        <w:t>, siendo la comprensión</w:t>
+      </w:r>
+      <w:r>
+        <w:t xml:space="preserve"> lo que permite</w:t>
+      </w:r>
+      <w:r>
+        <w:t xml:space="preserve"> lograr un nivel de pensamiento crítico </w:t>
+      </w:r>
+      <w:r>
+        <w:t xml:space="preserve">y razonable que provea la </w:t>
+      </w:r>
+      <w:r>
+        <w:t xml:space="preserve">destreza de formar parte de la comunidad que se encarga de seguir </w:t>
+      </w:r>
+      <w:r>
+        <w:t xml:space="preserve">construyendo información valiosa a sus áreas respectivas. En el caso de Matemática, aquellas personas que logran aplicar lo que conocen (fórmulas, teoremas) </w:t>
+      </w:r>
+      <w:r>
+        <w:t xml:space="preserve">a problemas con planteamientos que lleven al razonamiento, a través del cuestionamiento e ir más allá de la deducción </w:t>
+      </w:r>
+      <w:r>
+        <w:t>como hacerlo con la observación, intuición, serán las nuevas mentes que continuaran con el legado de la comunidad matemática</w:t>
+      </w:r>
+      <w:r>
+        <w:t xml:space="preserve">. Algo parecido sucede con las Ciencias Humanas, dentro de la psicología en donde es requerido que los expertos dediquen parte de su tiempo a leer y </w:t>
+      </w:r>
+      <w:r>
+        <w:t>analizar</w:t>
+      </w:r>
+      <w:r>
+        <w:t xml:space="preserve"> conceptos dentro de</w:t>
+      </w:r>
+      <w:r>
+        <w:t xml:space="preserve"> </w:t>
+      </w:r>
+      <w:r>
+        <w:t xml:space="preserve">textos académicos acerca del ser humano, que es un tema complejo de objetividad e inferencia, pero que se </w:t>
+      </w:r>
+      <w:r>
+        <w:t>alcanza con una profundidad de factores externos por medio de la comprensión del entorno en el que habita el ser humano y su incidencia en su estilo de vida</w:t>
       </w:r>
       <w:r>
         <w:t>.</w:t>
       </w:r>
     </w:p>
     <w:p>
-      <w:proofErr w:type="spellStart"/>
-      <w:r>
-        <w:t>Mebarak</w:t>
-      </w:r>
-      <w:proofErr w:type="spellEnd"/>
-      <w:r>
-        <w:t xml:space="preserve"> et al. (2009) mencionan que “a partir del conocimiento de distintos aspectos de la realidad, tales como son los aspectos sociales, culturales, biológicos, emocionales, cognitivos y económicos, entre otros” (p. 23).  </w:t>
-      </w:r>
-      <w:r>
-        <w:t>El psicólogo</w:t>
-      </w:r>
-      <w:r>
-        <w:t xml:space="preserve"> </w:t>
-      </w:r>
-      <w:r>
-        <w:t xml:space="preserve">con estas características </w:t>
-      </w:r>
-      <w:r>
-        <w:t>va a introducirse mejor en la compresión d</w:t>
-      </w:r>
-      <w:r>
-        <w:t xml:space="preserve">el estilo de vida, </w:t>
-      </w:r>
-      <w:r>
-        <w:t>c</w:t>
-      </w:r>
-      <w:r>
-        <w:t xml:space="preserve">ondiciones </w:t>
+      <w:r>
+        <w:t xml:space="preserve">Esto aclara que comprender es lo que se desea </w:t>
+      </w:r>
+      <w:r>
+        <w:t>alcanzar en</w:t>
+      </w:r>
+      <w:r>
+        <w:t xml:space="preserve"> ambas áreas de conocimiento </w:t>
+      </w:r>
+      <w:r>
+        <w:t xml:space="preserve">para elevar el nivel de entendimiento </w:t>
+      </w:r>
+      <w:r>
+        <w:t xml:space="preserve">que pase de lo abstracto a la solución </w:t>
+      </w:r>
+      <w:r>
+        <w:t>aplicables</w:t>
+      </w:r>
+      <w:r>
+        <w:t xml:space="preserve"> en la vida real que generen más avances científicos y tecnológicos para la humanidad</w:t>
+      </w:r>
+      <w:r>
+        <w:t xml:space="preserve">. Recordando que existe una clara dependencia y necesidad de complementarse el </w:t>
+      </w:r>
+      <w:r>
+        <w:t>examinar</w:t>
+      </w:r>
+      <w:r>
+        <w:t xml:space="preserve"> con el </w:t>
+      </w:r>
+      <w:r>
+        <w:t>internaliza</w:t>
+      </w:r>
+      <w:r>
+        <w:t>r.</w:t>
+      </w:r>
+      <w:r>
+        <w:t xml:space="preserve"> Todo esto me l</w:t>
+      </w:r>
+      <w:r>
+        <w:t>leva a cuestionarme acerca de ¿Q</w:t>
+      </w:r>
+      <w:r>
+        <w:t xml:space="preserve">ué estamos haciendo como sociedad para que los estudiantes </w:t>
+      </w:r>
+      <w:r>
+        <w:t>lleguen a un desarrollo cognitivo apto a las necesidades del mundo</w:t>
+      </w:r>
+      <w:r>
+        <w:t xml:space="preserve"> en pleno siglo XXI</w:t>
+      </w:r>
+      <w:r>
+        <w:t>? ¿</w:t>
+      </w:r>
+      <w:r>
+        <w:t xml:space="preserve">Cómo nos </w:t>
       </w:r>
       <w:r>
         <w:lastRenderedPageBreak/>
-        <w:t>de vida psicosociales, su cultura</w:t>
-      </w:r>
-      <w:r>
-        <w:t xml:space="preserve"> y </w:t>
-      </w:r>
-      <w:r>
-        <w:t>la evolución de la enfermedad</w:t>
-      </w:r>
-      <w:r>
-        <w:t xml:space="preserve"> que van a lograr un</w:t>
-      </w:r>
-      <w:r>
-        <w:t xml:space="preserve"> </w:t>
-      </w:r>
-      <w:r>
-        <w:t>resultado más contextualizado</w:t>
-      </w:r>
-      <w:r>
-        <w:t xml:space="preserve"> en el paciente.</w:t>
-      </w:r>
-    </w:p>
-    <w:p>
-      <w:r>
-        <w:t>A</w:t>
-      </w:r>
-      <w:r>
-        <w:t>un</w:t>
-      </w:r>
-      <w:r>
-        <w:t xml:space="preserve"> cuando</w:t>
-      </w:r>
-      <w:r>
-        <w:t xml:space="preserve"> se conozcan estos factores</w:t>
-      </w:r>
-      <w:r>
-        <w:t>,</w:t>
-      </w:r>
-      <w:r>
-        <w:t xml:space="preserve"> </w:t>
-      </w:r>
-      <w:r>
-        <w:t xml:space="preserve">existen limitaciones para emitir un </w:t>
-      </w:r>
-      <w:r>
-        <w:t xml:space="preserve">diagnóstico </w:t>
-      </w:r>
-      <w:r>
-        <w:t>ya sea por el contexto cultural de la persona tratada</w:t>
-      </w:r>
-      <w:r>
-        <w:t>.</w:t>
-      </w:r>
-      <w:r>
-        <w:t xml:space="preserve"> </w:t>
-      </w:r>
-      <w:r>
-        <w:t>T</w:t>
-      </w:r>
-      <w:r>
-        <w:t xml:space="preserve">érminos </w:t>
-      </w:r>
-      <w:r>
-        <w:t xml:space="preserve">como </w:t>
-      </w:r>
-      <w:r>
-        <w:t>“</w:t>
-      </w:r>
-      <w:r>
-        <w:t>parámetros conductuales aceptados</w:t>
-      </w:r>
-      <w:r>
-        <w:t>” no reflejan al individuo en cuanto a su personalidad</w:t>
-      </w:r>
-      <w:r>
-        <w:t xml:space="preserve"> ya que solo </w:t>
-      </w:r>
-      <w:r>
-        <w:t>conociéndolo</w:t>
-      </w:r>
-      <w:r>
-        <w:t xml:space="preserve"> no es capaz</w:t>
-      </w:r>
-      <w:r>
-        <w:t xml:space="preserve"> un </w:t>
-      </w:r>
-      <w:r>
-        <w:t>psicólogo de</w:t>
-      </w:r>
-      <w:r>
-        <w:t xml:space="preserve"> hacerlo sin la interpretación de los patrones de comportamiento </w:t>
-      </w:r>
-      <w:r>
-        <w:t>particulares</w:t>
-      </w:r>
-      <w:r>
-        <w:t xml:space="preserve">. </w:t>
-      </w:r>
-      <w:r>
-        <w:t>Gracias a l</w:t>
-      </w:r>
-      <w:r>
-        <w:t>a influencia de su comunidad en actuar de esa manera</w:t>
-      </w:r>
-      <w:r>
-        <w:t xml:space="preserve"> y</w:t>
-      </w:r>
-      <w:r>
-        <w:t xml:space="preserve"> que con</w:t>
-      </w:r>
-      <w:r>
-        <w:t xml:space="preserve"> la guía de lo que dicen los expertos en cuestionarios o escalas</w:t>
-      </w:r>
-      <w:r>
-        <w:t xml:space="preserve"> se puede plasmar de forma más cercana una verdad relativa</w:t>
-      </w:r>
-      <w:r>
-        <w:t>.</w:t>
-      </w:r>
-    </w:p>
-    <w:p>
-      <w:r>
-        <w:t>Por lo</w:t>
-      </w:r>
-      <w:r>
-        <w:t xml:space="preserve"> </w:t>
-      </w:r>
-      <w:r>
-        <w:t xml:space="preserve">tanto, </w:t>
-      </w:r>
-      <w:r>
-        <w:t xml:space="preserve">existen métodos propios de esta área, </w:t>
-      </w:r>
-      <w:r>
-        <w:t>como investigación experimental (entornos controlables)</w:t>
-      </w:r>
-      <w:r>
-        <w:t xml:space="preserve"> </w:t>
-      </w:r>
-      <w:r>
-        <w:t>que</w:t>
-      </w:r>
-      <w:r>
-        <w:t xml:space="preserve"> puede</w:t>
-      </w:r>
-      <w:r>
-        <w:t>n</w:t>
-      </w:r>
-      <w:r>
-        <w:t xml:space="preserve"> limitar aspectos propios del paciente</w:t>
-      </w:r>
-      <w:r>
-        <w:t xml:space="preserve"> , observacional </w:t>
-      </w:r>
-      <w:r>
-        <w:t>(se analizan comportamientos en tiempo real)</w:t>
-      </w:r>
-      <w:r>
-        <w:t xml:space="preserve"> que se divisan </w:t>
-      </w:r>
-      <w:r>
-        <w:t>muchas veces</w:t>
-      </w:r>
-      <w:r>
-        <w:t xml:space="preserve"> en subjetividad</w:t>
-      </w:r>
-      <w:r>
-        <w:t xml:space="preserve"> , correlacional (identificar patrones), longitudinal (se estudia a los individuos por un tiempo determinado) , </w:t>
-      </w:r>
-      <w:r>
-        <w:t xml:space="preserve">estudio de caso (es un análisis profundo a uno, varios grupos), </w:t>
-      </w:r>
-      <w:r>
-        <w:t xml:space="preserve">esto cuestiona lo siguiente ¿Hasta qué punto la psicología se vuelve una ciencia exacta? ¿cómo estos métodos mejoran la veracidad de los resultados? </w:t>
-      </w:r>
-    </w:p>
-    <w:p>
-      <w:r>
-        <w:t>En síntesis, conocer y comprender en las Ciencias Humanas</w:t>
-      </w:r>
-      <w:r>
-        <w:t>, como en la psicología</w:t>
-      </w:r>
-      <w:r>
-        <w:t xml:space="preserve"> es </w:t>
-      </w:r>
-      <w:r>
-        <w:t>fundamental</w:t>
-      </w:r>
-      <w:r>
-        <w:t>. Debido a que l</w:t>
-      </w:r>
-      <w:r>
-        <w:t xml:space="preserve">os </w:t>
-      </w:r>
-      <w:r>
-        <w:t>actores de conocimiento invierte</w:t>
-      </w:r>
-      <w:r>
-        <w:t xml:space="preserve">n parte de su análisis en </w:t>
-      </w:r>
-      <w:r>
-        <w:t xml:space="preserve">aprender </w:t>
-      </w:r>
-      <w:r>
-        <w:t>teorías preestablecidas acerca de</w:t>
-      </w:r>
-      <w:r>
-        <w:t>l</w:t>
-      </w:r>
-      <w:r>
-        <w:t xml:space="preserve"> comportamiento de individuos</w:t>
-      </w:r>
-      <w:r>
-        <w:t xml:space="preserve">, escalas de expertos que midan la autoestima, el estrés, la depresión, la ansiedad, etc., </w:t>
-      </w:r>
-      <w:r>
-        <w:t>aplicando este conocimiento</w:t>
-      </w:r>
-      <w:r>
-        <w:t>, que es un requisito,</w:t>
-      </w:r>
-      <w:r>
-        <w:t xml:space="preserve"> en la compresión detallada de cada persona</w:t>
-      </w:r>
-      <w:r>
-        <w:t xml:space="preserve"> con responsabilidad</w:t>
-      </w:r>
-      <w:r>
-        <w:t xml:space="preserve">, por la complejidad que emitir un resultado puede significar si no se entiende la filosofía, </w:t>
-      </w:r>
-      <w:r>
-        <w:t xml:space="preserve">sociedad a la que pertenece. </w:t>
-      </w:r>
-    </w:p>
-    <w:p>
-      <w:pPr>
-        <w:pStyle w:val="Ttulo1"/>
-      </w:pPr>
-      <w:bookmarkStart w:id="3" w:name="_Toc201012861"/>
-      <w:r>
-        <w:lastRenderedPageBreak/>
-        <w:t>CONCLUSIÓN</w:t>
-      </w:r>
-      <w:bookmarkEnd w:id="3"/>
-    </w:p>
-    <w:p>
-      <w:r>
-        <w:t>En conclusión, al h</w:t>
-      </w:r>
-      <w:r>
-        <w:t>aber abordado el titulo prescrip</w:t>
-      </w:r>
-      <w:r>
-        <w:t xml:space="preserve">to desde el área de las Matemáticas y Ciencias Humanas </w:t>
-      </w:r>
-      <w:r>
-        <w:t xml:space="preserve">es evidente que conocer y comprender son dos procesos que trabajan en conjunto para </w:t>
-      </w:r>
-      <w:r>
-        <w:t>elaborar conocimiento</w:t>
-      </w:r>
-      <w:r>
-        <w:t>, siendo la comprensión</w:t>
-      </w:r>
-      <w:r>
-        <w:t xml:space="preserve"> lo que permite</w:t>
-      </w:r>
-      <w:r>
-        <w:t xml:space="preserve"> lograr un nivel de pensamiento crítico </w:t>
-      </w:r>
-      <w:r>
-        <w:t xml:space="preserve">y razonable que provea la </w:t>
-      </w:r>
-      <w:r>
-        <w:t xml:space="preserve">destreza de formar parte de la comunidad que se encarga de seguir </w:t>
-      </w:r>
-      <w:r>
-        <w:t xml:space="preserve">construyendo información valiosa a sus áreas respectivas. En el caso de Matemática, aquellas personas que logran aplicar lo que conocen (fórmulas, teoremas) </w:t>
-      </w:r>
-      <w:r>
-        <w:t xml:space="preserve">a problemas con planteamientos que lleven al razonamiento, a través del cuestionamiento e ir más allá de la deducción </w:t>
-      </w:r>
-      <w:r>
-        <w:t>como hacerlo con la observación, intuición, serán las nuevas mentes que continuaran con el legado de la comunidad matemática</w:t>
-      </w:r>
-      <w:r>
-        <w:t xml:space="preserve">. Algo parecido sucede con las Ciencias Humanas, dentro de la psicología en donde es requerido que los expertos dediquen parte de su tiempo a leer y </w:t>
-      </w:r>
-      <w:r>
-        <w:t>analizar</w:t>
-      </w:r>
-      <w:r>
-        <w:t xml:space="preserve"> conceptos dentro de</w:t>
-      </w:r>
-      <w:r>
-        <w:t xml:space="preserve"> </w:t>
-      </w:r>
-      <w:r>
-        <w:t xml:space="preserve">textos académicos acerca del ser humano, que es un tema complejo de objetividad e inferencia, pero que se </w:t>
-      </w:r>
-      <w:r>
-        <w:t>alcanza con una profundidad de factores externos por medio de la comprensión del entorno en el que habita el ser humano y su incidencia en su estilo de vida</w:t>
-      </w:r>
-      <w:r>
-        <w:t>.</w:t>
-      </w:r>
-    </w:p>
-    <w:p>
-      <w:r>
-        <w:t xml:space="preserve">Esto aclara que comprender es lo que se desea </w:t>
-      </w:r>
-      <w:r>
-        <w:t>alcanzar en</w:t>
-      </w:r>
-      <w:r>
-        <w:t xml:space="preserve"> ambas áreas de conocimiento </w:t>
-      </w:r>
-      <w:r>
-        <w:t xml:space="preserve">para elevar el nivel de entendimiento </w:t>
-      </w:r>
-      <w:r>
-        <w:t xml:space="preserve">que pase de lo abstracto a la solución </w:t>
-      </w:r>
-      <w:r>
-        <w:t>aplicables</w:t>
-      </w:r>
-      <w:r>
-        <w:t xml:space="preserve"> en la vida real que generen más avances científicos y tecnológicos para la humanidad</w:t>
-      </w:r>
-      <w:r>
-        <w:t xml:space="preserve">. Recordando que existe una clara dependencia y necesidad de complementarse el </w:t>
-      </w:r>
-      <w:r>
-        <w:t>examinar</w:t>
-      </w:r>
-      <w:r>
-        <w:t xml:space="preserve"> con el </w:t>
-      </w:r>
-      <w:r>
-        <w:t>internaliza</w:t>
-      </w:r>
-      <w:r>
-        <w:t>r.</w:t>
-      </w:r>
-      <w:r>
-        <w:t xml:space="preserve"> Todo esto me l</w:t>
-      </w:r>
-      <w:r>
-        <w:t>leva a cuestionarme acerca de ¿Q</w:t>
-      </w:r>
-      <w:r>
-        <w:t xml:space="preserve">ué estamos haciendo como sociedad para que los estudiantes </w:t>
-      </w:r>
-      <w:r>
-        <w:t>lleguen a un desarrollo cognitivo apto a las necesidades del mundo</w:t>
-      </w:r>
-      <w:r>
-        <w:t xml:space="preserve"> en pleno siglo XXI</w:t>
-      </w:r>
-      <w:r>
-        <w:t>? ¿</w:t>
-      </w:r>
-      <w:r>
-        <w:t>Cómo nos aseguramos</w:t>
+        <w:t>aseguramos</w:t>
       </w:r>
       <w:r>
         <w:t xml:space="preserve"> </w:t>
@@ -2334,34 +2615,19 @@
       </w:r>
       <w:proofErr w:type="gramEnd"/>
       <w:r>
-        <w:t xml:space="preserve">2009). </w:t>
-      </w:r>
-      <w:r>
-        <w:t>Salud mental: un abordaje desde la perspectiva actual de la psicología de la salud</w:t>
-      </w:r>
-      <w:r>
-        <w:t xml:space="preserve">. </w:t>
-      </w:r>
-      <w:r>
-        <w:t>Psicol</w:t>
-      </w:r>
-      <w:r>
-        <w:t xml:space="preserve">ogía desde el </w:t>
-      </w:r>
-      <w:proofErr w:type="gramStart"/>
-      <w:r>
-        <w:t xml:space="preserve">Caribe, </w:t>
-      </w:r>
-      <w:r>
-        <w:t xml:space="preserve"> </w:t>
-      </w:r>
-      <w:r>
-        <w:t>23</w:t>
-      </w:r>
-      <w:proofErr w:type="gramEnd"/>
-      <w:r>
-        <w:t>, 83-112</w:t>
-      </w:r>
+        <w:t>2009). Salud mental: un abordaje desde la perspectiva actual de la psicología de la salud. Psicología desde el Caribe,  23, 83-112</w:t>
+      </w:r>
+      <w:r>
+        <w:t xml:space="preserve"> </w:t>
+      </w:r>
+      <w:hyperlink r:id="rId10">
+        <w:r>
+          <w:rPr>
+            <w:rStyle w:val="Hipervnculo"/>
+          </w:rPr>
+          <w:t>http://www.redalyc.org/articulo.oa?id=21311917006</w:t>
+        </w:r>
+      </w:hyperlink>
     </w:p>
     <w:p>
       <w:pPr>
@@ -2453,7 +2719,7 @@
       <w:r>
         <w:t xml:space="preserve"> </w:t>
       </w:r>
-      <w:hyperlink r:id="rId10" w:history="1">
+      <w:hyperlink r:id="rId11" w:history="1">
         <w:r>
           <w:rPr>
             <w:rStyle w:val="Hipervnculo"/>
@@ -2560,7 +2826,7 @@
       </w:r>
     </w:p>
     <w:p>
-      <w:hyperlink r:id="rId11" w:history="1">
+      <w:hyperlink r:id="rId12" w:history="1">
         <w:r>
           <w:rPr>
             <w:rStyle w:val="Hipervnculo"/>
@@ -2633,6 +2899,26 @@
     </w:p>
     <w:p/>
     <w:p/>
+    <w:p>
+      <w:hyperlink r:id="rId13">
+        <w:r>
+          <w:rPr>
+            <w:rStyle w:val="Hipervnculo"/>
+          </w:rPr>
+          <w:t>https://vitalcentrotenerife.com/la-evaluacion-psicologica-en-el-tratamiento-integral/</w:t>
+        </w:r>
+      </w:hyperlink>
+    </w:p>
+    <w:p>
+      <w:hyperlink r:id="rId14">
+        <w:r>
+          <w:rPr>
+            <w:rStyle w:val="Hipervnculo"/>
+          </w:rPr>
+          <w:t>https://www.redalyc.org/pdf/4975/497552138006.pdf</w:t>
+        </w:r>
+      </w:hyperlink>
+    </w:p>
     <w:p/>
     <w:p/>
     <w:p/>
@@ -2646,7 +2932,7 @@
       </w:pPr>
     </w:p>
     <w:sectPr>
-      <w:headerReference w:type="default" r:id="rId12"/>
+      <w:headerReference w:type="default" r:id="rId15"/>
       <w:pgSz w:w="11906" w:h="16838"/>
       <w:pgMar w:top="1417" w:right="1701" w:bottom="1417" w:left="1701" w:header="708" w:footer="708" w:gutter="0"/>
       <w:cols w:space="708"/>
@@ -3790,7 +4076,7 @@
 </file>
 
 <file path=customXml/itemProps1.xml><?xml version="1.0" encoding="utf-8"?>
-<ds:datastoreItem xmlns:ds="http://schemas.openxmlformats.org/officeDocument/2006/customXml" ds:itemID="{B9928271-5FCA-423A-BA02-7B2ACE2A9B9D}">
+<ds:datastoreItem xmlns:ds="http://schemas.openxmlformats.org/officeDocument/2006/customXml" ds:itemID="{1E7E549E-86D0-42D1-BDA6-22D076BDFE6F}">
   <ds:schemaRefs>
     <ds:schemaRef ds:uri="http://schemas.openxmlformats.org/officeDocument/2006/bibliography"/>
   </ds:schemaRefs>

--- a/LVK153_Ensayo_de_TdC.docx
+++ b/LVK153_Ensayo_de_TdC.docx
@@ -345,8 +345,6 @@
         </w:rPr>
         <w:t>600</w:t>
       </w:r>
-      <w:bookmarkStart w:id="0" w:name="_GoBack"/>
-      <w:bookmarkEnd w:id="0"/>
     </w:p>
     <w:p>
       <w:pPr>
@@ -833,12 +831,12 @@
       <w:pPr>
         <w:pStyle w:val="Ttulo1"/>
       </w:pPr>
-      <w:bookmarkStart w:id="1" w:name="_Toc201012859"/>
+      <w:bookmarkStart w:id="0" w:name="_Toc201012859"/>
       <w:r>
         <w:lastRenderedPageBreak/>
         <w:t>INTRODUCCIÓN</w:t>
       </w:r>
-      <w:bookmarkEnd w:id="1"/>
+      <w:bookmarkEnd w:id="0"/>
     </w:p>
     <w:p>
       <w:r>
@@ -1119,11 +1117,11 @@
       <w:pPr>
         <w:pStyle w:val="Ttulo1"/>
       </w:pPr>
-      <w:bookmarkStart w:id="2" w:name="_Toc201012860"/>
+      <w:bookmarkStart w:id="1" w:name="_Toc201012860"/>
       <w:r>
         <w:t>DESARROLLO</w:t>
       </w:r>
-      <w:bookmarkEnd w:id="2"/>
+      <w:bookmarkEnd w:id="1"/>
     </w:p>
     <w:p>
       <w:r>
@@ -2335,11 +2333,11 @@
       <w:pPr>
         <w:pStyle w:val="Ttulo1"/>
       </w:pPr>
-      <w:bookmarkStart w:id="3" w:name="_Toc201012861"/>
+      <w:bookmarkStart w:id="2" w:name="_Toc201012861"/>
       <w:r>
         <w:t>CONCLUSIÓN</w:t>
       </w:r>
-      <w:bookmarkEnd w:id="3"/>
+      <w:bookmarkEnd w:id="2"/>
     </w:p>
     <w:p>
       <w:r>
@@ -2482,16 +2480,35 @@
     <w:p/>
     <w:p/>
     <w:p/>
+    <w:p/>
+    <w:p/>
+    <w:p/>
+    <w:p/>
+    <w:p/>
+    <w:p/>
+    <w:p/>
+    <w:p/>
+    <w:p/>
+    <w:p/>
+    <w:p/>
+    <w:p/>
+    <w:p/>
+    <w:p/>
+    <w:p/>
+    <w:p/>
+    <w:p/>
+    <w:p/>
     <w:p>
       <w:pPr>
         <w:pStyle w:val="Ttulo1"/>
         <w:jc w:val="center"/>
       </w:pPr>
-      <w:bookmarkStart w:id="4" w:name="_Toc201012862"/>
-      <w:r>
+      <w:bookmarkStart w:id="3" w:name="_Toc201012862"/>
+      <w:r>
+        <w:lastRenderedPageBreak/>
         <w:t>REFERENCIAS</w:t>
       </w:r>
-      <w:bookmarkEnd w:id="4"/>
+      <w:bookmarkEnd w:id="3"/>
     </w:p>
     <w:p/>
     <w:p>
@@ -2897,9 +2914,76 @@
         <w:t>chrome-extension://efaidnbmnnnibpcajpcglclefindmkaj/https://dspace.ups.edu.ec/bitstream/123456789/9258/1/Las%20ciencias%20humanas%20y%20filosofia%20de%20la%20educacion.pdf</w:t>
       </w:r>
     </w:p>
-    <w:p/>
-    <w:p/>
-    <w:p>
+    <w:p>
+      <w:r>
+        <w:t>Ochoa, E.</w:t>
+      </w:r>
+      <w:r>
+        <w:t>LA PSICOLOGÍA SOCIAL: FUNDAMENTOS DEL ORDEN Y CAMBIO SOCIAL</w:t>
+      </w:r>
+      <w:r>
+        <w:t xml:space="preserve">. </w:t>
+      </w:r>
+      <w:proofErr w:type="spellStart"/>
+      <w:r>
+        <w:t>Psicogente</w:t>
+      </w:r>
+      <w:proofErr w:type="spellEnd"/>
+      <w:r>
+        <w:t xml:space="preserve"> </w:t>
+      </w:r>
+      <w:bookmarkStart w:id="4" w:name="_GoBack"/>
+      <w:bookmarkEnd w:id="4"/>
+      <w:r>
+        <w:fldChar w:fldCharType="begin"/>
+      </w:r>
+      <w:r>
+        <w:instrText xml:space="preserve"> HYPERLINK "https://www.redalyc.org/pdf/4975/497552138006.pdf" \h </w:instrText>
+      </w:r>
+      <w:r>
+        <w:fldChar w:fldCharType="separate"/>
+      </w:r>
+      <w:r>
+        <w:rPr>
+          <w:rStyle w:val="Hipervnculo"/>
+        </w:rPr>
+        <w:t>https://www.redalyc.org/pdf/4975/497552138006.pdf</w:t>
+      </w:r>
+      <w:r>
+        <w:rPr>
+          <w:rStyle w:val="Hipervnculo"/>
+        </w:rPr>
+        <w:fldChar w:fldCharType="end"/>
+      </w:r>
+    </w:p>
+    <w:p>
+      <w:pPr>
+        <w:ind w:firstLine="0"/>
+      </w:pPr>
+    </w:p>
+    <w:p>
+      <w:proofErr w:type="spellStart"/>
+      <w:proofErr w:type="gramStart"/>
+      <w:r>
+        <w:t>Vitalcentro</w:t>
+      </w:r>
+      <w:proofErr w:type="spellEnd"/>
+      <w:r>
+        <w:t>(</w:t>
+      </w:r>
+      <w:proofErr w:type="gramEnd"/>
+      <w:r>
+        <w:t>2024).</w:t>
+      </w:r>
+      <w:r>
+        <w:rPr>
+          <w:i/>
+        </w:rPr>
+        <w:t xml:space="preserve"> La Importancia de la Evaluación Psicológica en el Tratamiento Integral</w:t>
+      </w:r>
+      <w:r>
+        <w:t xml:space="preserve">. </w:t>
+      </w:r>
       <w:hyperlink r:id="rId13">
         <w:r>
           <w:rPr>
@@ -2909,16 +2993,6 @@
         </w:r>
       </w:hyperlink>
     </w:p>
-    <w:p>
-      <w:hyperlink r:id="rId14">
-        <w:r>
-          <w:rPr>
-            <w:rStyle w:val="Hipervnculo"/>
-          </w:rPr>
-          <w:t>https://www.redalyc.org/pdf/4975/497552138006.pdf</w:t>
-        </w:r>
-      </w:hyperlink>
-    </w:p>
     <w:p/>
     <w:p/>
     <w:p/>
@@ -2932,7 +3006,7 @@
       </w:pPr>
     </w:p>
     <w:sectPr>
-      <w:headerReference w:type="default" r:id="rId15"/>
+      <w:headerReference w:type="default" r:id="rId14"/>
       <w:pgSz w:w="11906" w:h="16838"/>
       <w:pgMar w:top="1417" w:right="1701" w:bottom="1417" w:left="1701" w:header="708" w:footer="708" w:gutter="0"/>
       <w:cols w:space="708"/>
@@ -3023,7 +3097,7 @@
             <w:noProof/>
             <w:lang w:val="es-ES"/>
           </w:rPr>
-          <w:t>11</w:t>
+          <w:t>12</w:t>
         </w:r>
         <w:r>
           <w:fldChar w:fldCharType="end"/>
@@ -3646,6 +3720,29 @@
       <w:szCs w:val="32"/>
     </w:rPr>
   </w:style>
+  <w:style w:type="paragraph" w:styleId="Ttulo2">
+    <w:name w:val="heading 2"/>
+    <w:basedOn w:val="Normal"/>
+    <w:next w:val="Normal"/>
+    <w:link w:val="Ttulo2Car"/>
+    <w:uiPriority w:val="9"/>
+    <w:semiHidden/>
+    <w:unhideWhenUsed/>
+    <w:qFormat/>
+    <w:rsid w:val="00912F20"/>
+    <w:pPr>
+      <w:keepNext/>
+      <w:keepLines/>
+      <w:spacing w:before="40"/>
+      <w:outlineLvl w:val="1"/>
+    </w:pPr>
+    <w:rPr>
+      <w:rFonts w:asciiTheme="majorHAnsi" w:eastAsiaTheme="majorEastAsia" w:hAnsiTheme="majorHAnsi" w:cstheme="majorBidi"/>
+      <w:color w:val="2E74B5" w:themeColor="accent1" w:themeShade="BF"/>
+      <w:sz w:val="26"/>
+      <w:szCs w:val="26"/>
+    </w:rPr>
+  </w:style>
   <w:style w:type="character" w:default="1" w:styleId="Fuentedeprrafopredeter">
     <w:name w:val="Default Paragraph Font"/>
     <w:uiPriority w:val="1"/>
@@ -3805,6 +3902,20 @@
     <w:rPr>
       <w:rFonts w:ascii="Times New Roman" w:hAnsi="Times New Roman"/>
       <w:sz w:val="24"/>
+    </w:rPr>
+  </w:style>
+  <w:style w:type="character" w:customStyle="1" w:styleId="Ttulo2Car">
+    <w:name w:val="Título 2 Car"/>
+    <w:basedOn w:val="Fuentedeprrafopredeter"/>
+    <w:link w:val="Ttulo2"/>
+    <w:uiPriority w:val="9"/>
+    <w:semiHidden/>
+    <w:rsid w:val="00912F20"/>
+    <w:rPr>
+      <w:rFonts w:asciiTheme="majorHAnsi" w:eastAsiaTheme="majorEastAsia" w:hAnsiTheme="majorHAnsi" w:cstheme="majorBidi"/>
+      <w:color w:val="2E74B5" w:themeColor="accent1" w:themeShade="BF"/>
+      <w:sz w:val="26"/>
+      <w:szCs w:val="26"/>
     </w:rPr>
   </w:style>
 </w:styles>
@@ -4076,7 +4187,7 @@
 </file>
 
 <file path=customXml/itemProps1.xml><?xml version="1.0" encoding="utf-8"?>
-<ds:datastoreItem xmlns:ds="http://schemas.openxmlformats.org/officeDocument/2006/customXml" ds:itemID="{1E7E549E-86D0-42D1-BDA6-22D076BDFE6F}">
+<ds:datastoreItem xmlns:ds="http://schemas.openxmlformats.org/officeDocument/2006/customXml" ds:itemID="{90FBAB31-BFF4-472E-A540-EDC303EA7EB3}">
   <ds:schemaRefs>
     <ds:schemaRef ds:uri="http://schemas.openxmlformats.org/officeDocument/2006/bibliography"/>
   </ds:schemaRefs>

--- a/LVK153_Ensayo_de_TdC.docx
+++ b/LVK153_Ensayo_de_TdC.docx
@@ -2632,19 +2632,48 @@
       </w:r>
       <w:proofErr w:type="gramEnd"/>
       <w:r>
-        <w:t>2009). Salud mental: un abordaje desde la perspectiva actual de la psicología de la salud. Psicología desde el Caribe,  23, 83-112</w:t>
-      </w:r>
-      <w:r>
-        <w:t xml:space="preserve"> </w:t>
-      </w:r>
-      <w:hyperlink r:id="rId10">
-        <w:r>
-          <w:rPr>
-            <w:rStyle w:val="Hipervnculo"/>
-          </w:rPr>
-          <w:t>http://www.redalyc.org/articulo.oa?id=21311917006</w:t>
-        </w:r>
-      </w:hyperlink>
+        <w:t xml:space="preserve">2009). Salud mental: un abordaje desde la perspectiva actual de la psicología de la salud. Psicología desde el </w:t>
+      </w:r>
+      <w:proofErr w:type="gramStart"/>
+      <w:r>
+        <w:t>Caribe,  23</w:t>
+      </w:r>
+      <w:proofErr w:type="gramEnd"/>
+      <w:r>
+        <w:t>, 83-112</w:t>
+      </w:r>
+      <w:r>
+        <w:t xml:space="preserve"> </w:t>
+      </w:r>
+      <w:r>
+        <w:t xml:space="preserve">. </w:t>
+      </w:r>
+      <w:bookmarkStart w:id="4" w:name="_GoBack"/>
+      <w:bookmarkEnd w:id="4"/>
+      <w:r>
+        <w:fldChar w:fldCharType="begin"/>
+      </w:r>
+      <w:r>
+        <w:instrText xml:space="preserve"> HYPERLINK "http://www.</w:instrText>
+      </w:r>
+      <w:r>
+        <w:instrText xml:space="preserve">redalyc.org/articulo.oa?id=21311917006" \h </w:instrText>
+      </w:r>
+      <w:r>
+        <w:fldChar w:fldCharType="separate"/>
+      </w:r>
+      <w:r>
+        <w:rPr>
+          <w:rStyle w:val="Hipervnculo"/>
+        </w:rPr>
+        <w:t>http://www.redalyc.org/articulo.oa?id=21311917006</w:t>
+      </w:r>
+      <w:r>
+        <w:rPr>
+          <w:rStyle w:val="Hipervnculo"/>
+        </w:rPr>
+        <w:fldChar w:fldCharType="end"/>
+      </w:r>
     </w:p>
     <w:p>
       <w:pPr>
@@ -2736,7 +2765,7 @@
       <w:r>
         <w:t xml:space="preserve"> </w:t>
       </w:r>
-      <w:hyperlink r:id="rId11" w:history="1">
+      <w:hyperlink r:id="rId10" w:history="1">
         <w:r>
           <w:rPr>
             <w:rStyle w:val="Hipervnculo"/>
@@ -2843,7 +2872,7 @@
       </w:r>
     </w:p>
     <w:p>
-      <w:hyperlink r:id="rId12" w:history="1">
+      <w:hyperlink r:id="rId11" w:history="1">
         <w:r>
           <w:rPr>
             <w:rStyle w:val="Hipervnculo"/>
@@ -2932,29 +2961,17 @@
       <w:r>
         <w:t xml:space="preserve"> </w:t>
       </w:r>
-      <w:bookmarkStart w:id="4" w:name="_GoBack"/>
-      <w:bookmarkEnd w:id="4"/>
-      <w:r>
-        <w:fldChar w:fldCharType="begin"/>
-      </w:r>
-      <w:r>
-        <w:instrText xml:space="preserve"> HYPERLINK "https://www.redalyc.org/pdf/4975/497552138006.pdf" \h </w:instrText>
-      </w:r>
-      <w:r>
-        <w:fldChar w:fldCharType="separate"/>
-      </w:r>
-      <w:r>
-        <w:rPr>
-          <w:rStyle w:val="Hipervnculo"/>
-        </w:rPr>
-        <w:t>https://www.redalyc.org/pdf/4975/497552138006.pdf</w:t>
-      </w:r>
-      <w:r>
-        <w:rPr>
-          <w:rStyle w:val="Hipervnculo"/>
-        </w:rPr>
-        <w:fldChar w:fldCharType="end"/>
-      </w:r>
+      <w:r>
+        <w:t>, 9(16), pp. 68-74 .</w:t>
+      </w:r>
+      <w:hyperlink r:id="rId12">
+        <w:r>
+          <w:rPr>
+            <w:rStyle w:val="Hipervnculo"/>
+          </w:rPr>
+          <w:t>https://www.redalyc.org/pdf/4975/497552138006.pdf</w:t>
+        </w:r>
+      </w:hyperlink>
     </w:p>
     <w:p>
       <w:pPr>
@@ -3097,7 +3114,7 @@
             <w:noProof/>
             <w:lang w:val="es-ES"/>
           </w:rPr>
-          <w:t>12</w:t>
+          <w:t>11</w:t>
         </w:r>
         <w:r>
           <w:fldChar w:fldCharType="end"/>
@@ -4187,7 +4204,7 @@
 </file>
 
 <file path=customXml/itemProps1.xml><?xml version="1.0" encoding="utf-8"?>
-<ds:datastoreItem xmlns:ds="http://schemas.openxmlformats.org/officeDocument/2006/customXml" ds:itemID="{90FBAB31-BFF4-472E-A540-EDC303EA7EB3}">
+<ds:datastoreItem xmlns:ds="http://schemas.openxmlformats.org/officeDocument/2006/customXml" ds:itemID="{2DE8B1E1-2E57-4E56-91AC-D003F65660B6}">
   <ds:schemaRefs>
     <ds:schemaRef ds:uri="http://schemas.openxmlformats.org/officeDocument/2006/bibliography"/>
   </ds:schemaRefs>

--- a/LVK153_Ensayo_de_TdC.docx
+++ b/LVK153_Ensayo_de_TdC.docx
@@ -2648,32 +2648,14 @@
       <w:r>
         <w:t xml:space="preserve">. </w:t>
       </w:r>
-      <w:bookmarkStart w:id="4" w:name="_GoBack"/>
-      <w:bookmarkEnd w:id="4"/>
-      <w:r>
-        <w:fldChar w:fldCharType="begin"/>
-      </w:r>
-      <w:r>
-        <w:instrText xml:space="preserve"> HYPERLINK "http://www.</w:instrText>
-      </w:r>
-      <w:r>
-        <w:instrText xml:space="preserve">redalyc.org/articulo.oa?id=21311917006" \h </w:instrText>
-      </w:r>
-      <w:r>
-        <w:fldChar w:fldCharType="separate"/>
-      </w:r>
-      <w:r>
-        <w:rPr>
-          <w:rStyle w:val="Hipervnculo"/>
-        </w:rPr>
-        <w:t>http://www.redalyc.org/articulo.oa?id=21311917006</w:t>
-      </w:r>
-      <w:r>
-        <w:rPr>
-          <w:rStyle w:val="Hipervnculo"/>
-        </w:rPr>
-        <w:fldChar w:fldCharType="end"/>
-      </w:r>
+      <w:hyperlink r:id="rId10">
+        <w:r>
+          <w:rPr>
+            <w:rStyle w:val="Hipervnculo"/>
+          </w:rPr>
+          <w:t>http://www.redalyc.org/articulo.oa?id=21311917006</w:t>
+        </w:r>
+      </w:hyperlink>
     </w:p>
     <w:p>
       <w:pPr>
@@ -2765,7 +2747,7 @@
       <w:r>
         <w:t xml:space="preserve"> </w:t>
       </w:r>
-      <w:hyperlink r:id="rId10" w:history="1">
+      <w:hyperlink r:id="rId11" w:history="1">
         <w:r>
           <w:rPr>
             <w:rStyle w:val="Hipervnculo"/>
@@ -2872,7 +2854,7 @@
       </w:r>
     </w:p>
     <w:p>
-      <w:hyperlink r:id="rId11" w:history="1">
+      <w:hyperlink r:id="rId12" w:history="1">
         <w:r>
           <w:rPr>
             <w:rStyle w:val="Hipervnculo"/>
@@ -2962,9 +2944,20 @@
         <w:t xml:space="preserve"> </w:t>
       </w:r>
       <w:r>
-        <w:t>, 9(16), pp. 68-74 .</w:t>
-      </w:r>
-      <w:hyperlink r:id="rId12">
+        <w:t xml:space="preserve">, </w:t>
+      </w:r>
+      <w:bookmarkStart w:id="4" w:name="_GoBack"/>
+      <w:r>
+        <w:rPr>
+          <w:i/>
+        </w:rPr>
+        <w:t>9</w:t>
+      </w:r>
+      <w:bookmarkEnd w:id="4"/>
+      <w:r>
+        <w:t>(16), pp. 68-74 .</w:t>
+      </w:r>
+      <w:hyperlink r:id="rId13">
         <w:r>
           <w:rPr>
             <w:rStyle w:val="Hipervnculo"/>
@@ -3001,7 +2994,7 @@
       <w:r>
         <w:t xml:space="preserve">. </w:t>
       </w:r>
-      <w:hyperlink r:id="rId13">
+      <w:hyperlink r:id="rId14">
         <w:r>
           <w:rPr>
             <w:rStyle w:val="Hipervnculo"/>
@@ -3023,7 +3016,7 @@
       </w:pPr>
     </w:p>
     <w:sectPr>
-      <w:headerReference w:type="default" r:id="rId14"/>
+      <w:headerReference w:type="default" r:id="rId15"/>
       <w:pgSz w:w="11906" w:h="16838"/>
       <w:pgMar w:top="1417" w:right="1701" w:bottom="1417" w:left="1701" w:header="708" w:footer="708" w:gutter="0"/>
       <w:cols w:space="708"/>
@@ -3114,7 +3107,7 @@
             <w:noProof/>
             <w:lang w:val="es-ES"/>
           </w:rPr>
-          <w:t>11</w:t>
+          <w:t>12</w:t>
         </w:r>
         <w:r>
           <w:fldChar w:fldCharType="end"/>
@@ -4204,7 +4197,7 @@
 </file>
 
 <file path=customXml/itemProps1.xml><?xml version="1.0" encoding="utf-8"?>
-<ds:datastoreItem xmlns:ds="http://schemas.openxmlformats.org/officeDocument/2006/customXml" ds:itemID="{2DE8B1E1-2E57-4E56-91AC-D003F65660B6}">
+<ds:datastoreItem xmlns:ds="http://schemas.openxmlformats.org/officeDocument/2006/customXml" ds:itemID="{2D049869-41C0-411B-B09F-F2B532588FEE}">
   <ds:schemaRefs>
     <ds:schemaRef ds:uri="http://schemas.openxmlformats.org/officeDocument/2006/bibliography"/>
   </ds:schemaRefs>

--- a/LVK153_Ensayo_de_TdC.docx
+++ b/LVK153_Ensayo_de_TdC.docx
@@ -2935,10 +2935,15 @@
       <w:r>
         <w:t xml:space="preserve">. </w:t>
       </w:r>
+      <w:bookmarkStart w:id="4" w:name="_GoBack"/>
       <w:proofErr w:type="spellStart"/>
       <w:r>
+        <w:rPr>
+          <w:i/>
+        </w:rPr>
         <w:t>Psicogente</w:t>
       </w:r>
+      <w:bookmarkEnd w:id="4"/>
       <w:proofErr w:type="spellEnd"/>
       <w:r>
         <w:t xml:space="preserve"> </w:t>
@@ -2946,14 +2951,12 @@
       <w:r>
         <w:t xml:space="preserve">, </w:t>
       </w:r>
-      <w:bookmarkStart w:id="4" w:name="_GoBack"/>
       <w:r>
         <w:rPr>
           <w:i/>
         </w:rPr>
         <w:t>9</w:t>
       </w:r>
-      <w:bookmarkEnd w:id="4"/>
       <w:r>
         <w:t>(16), pp. 68-74 .</w:t>
       </w:r>
@@ -4197,7 +4200,7 @@
 </file>
 
 <file path=customXml/itemProps1.xml><?xml version="1.0" encoding="utf-8"?>
-<ds:datastoreItem xmlns:ds="http://schemas.openxmlformats.org/officeDocument/2006/customXml" ds:itemID="{2D049869-41C0-411B-B09F-F2B532588FEE}">
+<ds:datastoreItem xmlns:ds="http://schemas.openxmlformats.org/officeDocument/2006/customXml" ds:itemID="{4875C82D-F913-4244-8F7A-0A1F9E83BE5B}">
   <ds:schemaRefs>
     <ds:schemaRef ds:uri="http://schemas.openxmlformats.org/officeDocument/2006/bibliography"/>
   </ds:schemaRefs>

--- a/LVK153_Ensayo_de_TdC.docx
+++ b/LVK153_Ensayo_de_TdC.docx
@@ -2777,7 +2777,48 @@
         <w:t>2), 59-74</w:t>
       </w:r>
     </w:p>
+    <w:p>
+      <w:r>
+        <w:lastRenderedPageBreak/>
+        <w:t>Ochoa, E.</w:t>
+      </w:r>
+      <w:r>
+        <w:t>LA PSICOLOGÍA SOCIAL: FUNDAMENTOS DEL ORDEN Y CAMBIO SOCIAL</w:t>
+      </w:r>
+      <w:r>
+        <w:t xml:space="preserve">. </w:t>
+      </w:r>
+      <w:proofErr w:type="spellStart"/>
+      <w:r>
+        <w:rPr>
+          <w:i/>
+        </w:rPr>
+        <w:t>Psicogente</w:t>
+      </w:r>
+      <w:proofErr w:type="spellEnd"/>
+      <w:r>
+        <w:t xml:space="preserve"> , </w:t>
+      </w:r>
+      <w:r>
+        <w:rPr>
+          <w:i/>
+        </w:rPr>
+        <w:t>9</w:t>
+      </w:r>
+      <w:r>
+        <w:t>(16), pp. 68-74 .</w:t>
+      </w:r>
+      <w:hyperlink r:id="rId12">
+        <w:r>
+          <w:rPr>
+            <w:rStyle w:val="Hipervnculo"/>
+          </w:rPr>
+          <w:t>https://www.redalyc.org/pdf/4975/497552138006.pdf</w:t>
+        </w:r>
+      </w:hyperlink>
+    </w:p>
     <w:p/>
+    <w:p/>
     <w:p>
       <w:r>
         <w:t>Stone, M. (1999</w:t>
@@ -2813,6 +2854,68 @@
       </w:r>
     </w:p>
     <w:p/>
+    <w:p/>
+    <w:p>
+      <w:r>
+        <w:t>Saavedra, A (</w:t>
+      </w:r>
+      <w:proofErr w:type="spellStart"/>
+      <w:r>
+        <w:t>s.f</w:t>
+      </w:r>
+      <w:proofErr w:type="spellEnd"/>
+      <w:proofErr w:type="gramStart"/>
+      <w:r>
+        <w:t>)..</w:t>
+      </w:r>
+      <w:proofErr w:type="gramEnd"/>
+      <w:r>
+        <w:t xml:space="preserve"> </w:t>
+      </w:r>
+      <w:r>
+        <w:t>LAS CIENCIAS HUMANAS Y LA FILOSOFÍA DE LA EDUCACIÓN</w:t>
+      </w:r>
+      <w:r>
+        <w:t xml:space="preserve">.  </w:t>
+      </w:r>
+      <w:r>
+        <w:t>[Tesis</w:t>
+      </w:r>
+      <w:r>
+        <w:t xml:space="preserve"> </w:t>
+      </w:r>
+      <w:r>
+        <w:t>Pontificia Academia Romana de Filosofía (Roma</w:t>
+      </w:r>
+      <w:proofErr w:type="gramStart"/>
+      <w:r>
+        <w:t>)</w:t>
+      </w:r>
+      <w:r>
+        <w:t xml:space="preserve">, </w:t>
+      </w:r>
+      <w:r>
+        <w:t xml:space="preserve"> Universidad</w:t>
+      </w:r>
+      <w:proofErr w:type="gramEnd"/>
+      <w:r>
+        <w:t xml:space="preserve"> Politécnica Salesiana (Ecuador)]</w:t>
+      </w:r>
+      <w:r>
+        <w:t xml:space="preserve">. Repositorio Institucional de la Universidad Politécnica </w:t>
+      </w:r>
+      <w:proofErr w:type="gramStart"/>
+      <w:r>
+        <w:t>Salesiana .</w:t>
+      </w:r>
+      <w:proofErr w:type="gramEnd"/>
+      <w:r>
+        <w:t xml:space="preserve"> </w:t>
+      </w:r>
+      <w:r>
+        <w:t>chrome-extension://efaidnbmnnnibpcajpcglclefindmkaj/https://dspace.ups.edu.ec/bitstream/123456789/9258/1/Las%20ciencias%20humanas%20y%20filosofia%20de%20la%20educacion.pdf</w:t>
+      </w:r>
+    </w:p>
     <w:p>
       <w:r>
         <w:t xml:space="preserve">Torres, C. (2016). </w:t>
@@ -2854,118 +2957,12 @@
       </w:r>
     </w:p>
     <w:p>
-      <w:hyperlink r:id="rId12" w:history="1">
+      <w:hyperlink r:id="rId13" w:history="1">
         <w:r>
           <w:rPr>
             <w:rStyle w:val="Hipervnculo"/>
           </w:rPr>
           <w:t>https://www.redalyc.org/pdf/4418/441846096015.pdf</w:t>
-        </w:r>
-      </w:hyperlink>
-    </w:p>
-    <w:p/>
-    <w:p>
-      <w:r>
-        <w:t>Saavedra, A (</w:t>
-      </w:r>
-      <w:proofErr w:type="spellStart"/>
-      <w:r>
-        <w:t>s.f</w:t>
-      </w:r>
-      <w:proofErr w:type="spellEnd"/>
-      <w:proofErr w:type="gramStart"/>
-      <w:r>
-        <w:t>)..</w:t>
-      </w:r>
-      <w:proofErr w:type="gramEnd"/>
-      <w:r>
-        <w:t xml:space="preserve"> </w:t>
-      </w:r>
-      <w:r>
-        <w:t>LAS CIENCIAS HUMANAS Y LA FILOSOFÍA DE LA EDUCACIÓN</w:t>
-      </w:r>
-      <w:r>
-        <w:t xml:space="preserve">.  </w:t>
-      </w:r>
-      <w:r>
-        <w:t>[Tesis</w:t>
-      </w:r>
-      <w:r>
-        <w:t xml:space="preserve"> </w:t>
-      </w:r>
-      <w:r>
-        <w:t>Pontificia Academia Romana de Filosofía (Roma</w:t>
-      </w:r>
-      <w:proofErr w:type="gramStart"/>
-      <w:r>
-        <w:t>)</w:t>
-      </w:r>
-      <w:r>
-        <w:t xml:space="preserve">, </w:t>
-      </w:r>
-      <w:r>
-        <w:t xml:space="preserve"> Universidad</w:t>
-      </w:r>
-      <w:proofErr w:type="gramEnd"/>
-      <w:r>
-        <w:t xml:space="preserve"> Politécnica Salesiana (Ecuador)]</w:t>
-      </w:r>
-      <w:r>
-        <w:t xml:space="preserve">. Repositorio Institucional de la Universidad Politécnica </w:t>
-      </w:r>
-      <w:proofErr w:type="gramStart"/>
-      <w:r>
-        <w:t>Salesiana .</w:t>
-      </w:r>
-      <w:proofErr w:type="gramEnd"/>
-      <w:r>
-        <w:t xml:space="preserve"> </w:t>
-      </w:r>
-      <w:r>
-        <w:t>chrome-extension://efaidnbmnnnibpcajpcglclefindmkaj/https://dspace.ups.edu.ec/bitstream/123456789/9258/1/Las%20ciencias%20humanas%20y%20filosofia%20de%20la%20educacion.pdf</w:t>
-      </w:r>
-    </w:p>
-    <w:p>
-      <w:r>
-        <w:t>Ochoa, E.</w:t>
-      </w:r>
-      <w:r>
-        <w:t>LA PSICOLOGÍA SOCIAL: FUNDAMENTOS DEL ORDEN Y CAMBIO SOCIAL</w:t>
-      </w:r>
-      <w:r>
-        <w:t xml:space="preserve">. </w:t>
-      </w:r>
-      <w:bookmarkStart w:id="4" w:name="_GoBack"/>
-      <w:proofErr w:type="spellStart"/>
-      <w:r>
-        <w:rPr>
-          <w:i/>
-        </w:rPr>
-        <w:t>Psicogente</w:t>
-      </w:r>
-      <w:bookmarkEnd w:id="4"/>
-      <w:proofErr w:type="spellEnd"/>
-      <w:r>
-        <w:t xml:space="preserve"> </w:t>
-      </w:r>
-      <w:r>
-        <w:t xml:space="preserve">, </w:t>
-      </w:r>
-      <w:r>
-        <w:rPr>
-          <w:i/>
-        </w:rPr>
-        <w:t>9</w:t>
-      </w:r>
-      <w:r>
-        <w:t>(16), pp. 68-74 .</w:t>
-      </w:r>
-      <w:hyperlink r:id="rId13">
-        <w:r>
-          <w:rPr>
-            <w:rStyle w:val="Hipervnculo"/>
-          </w:rPr>
-          <w:t>https://www.redalyc.org/pdf/4975/497552138006.pdf</w:t>
         </w:r>
       </w:hyperlink>
     </w:p>
@@ -3006,17 +3003,12 @@
         </w:r>
       </w:hyperlink>
     </w:p>
-    <w:p/>
-    <w:p/>
-    <w:p/>
-    <w:p/>
-    <w:p/>
-    <w:p/>
-    <w:p/>
     <w:p>
       <w:pPr>
         <w:ind w:firstLine="0"/>
       </w:pPr>
+      <w:bookmarkStart w:id="4" w:name="_GoBack"/>
+      <w:bookmarkEnd w:id="4"/>
     </w:p>
     <w:sectPr>
       <w:headerReference w:type="default" r:id="rId15"/>
@@ -3110,7 +3102,7 @@
             <w:noProof/>
             <w:lang w:val="es-ES"/>
           </w:rPr>
-          <w:t>12</w:t>
+          <w:t>10</w:t>
         </w:r>
         <w:r>
           <w:fldChar w:fldCharType="end"/>
@@ -4200,7 +4192,7 @@
 </file>
 
 <file path=customXml/itemProps1.xml><?xml version="1.0" encoding="utf-8"?>
-<ds:datastoreItem xmlns:ds="http://schemas.openxmlformats.org/officeDocument/2006/customXml" ds:itemID="{4875C82D-F913-4244-8F7A-0A1F9E83BE5B}">
+<ds:datastoreItem xmlns:ds="http://schemas.openxmlformats.org/officeDocument/2006/customXml" ds:itemID="{596160E7-3509-4162-9AA1-C802038CA06E}">
   <ds:schemaRefs>
     <ds:schemaRef ds:uri="http://schemas.openxmlformats.org/officeDocument/2006/bibliography"/>
   </ds:schemaRefs>

--- a/LVK153_Ensayo_de_TdC.docx
+++ b/LVK153_Ensayo_de_TdC.docx
@@ -1669,7 +1669,12 @@
         <w:t>n</w:t>
       </w:r>
       <w:r>
-        <w:t xml:space="preserve"> esta área en concreto,</w:t>
+        <w:t xml:space="preserve"> esta área</w:t>
+      </w:r>
+      <w:bookmarkStart w:id="2" w:name="_GoBack"/>
+      <w:bookmarkEnd w:id="2"/>
+      <w:r>
+        <w:t>,</w:t>
       </w:r>
       <w:r>
         <w:t xml:space="preserve"> conocer se limita a</w:t>
@@ -2021,7 +2026,6 @@
     </w:p>
     <w:p>
       <w:r>
-        <w:lastRenderedPageBreak/>
         <w:t>A</w:t>
       </w:r>
       <w:r>
@@ -2069,13 +2073,21 @@
           <w:rFonts w:eastAsia="Times New Roman" w:cs="Times New Roman"/>
           <w:szCs w:val="24"/>
         </w:rPr>
-        <w:t xml:space="preserve"> claro, entonces, que, entre el acto psicológico y el desarrollo humano, como proceso cultural y social, median las re</w:t>
+        <w:t xml:space="preserve"> claro, entonces, </w:t>
       </w:r>
       <w:r>
         <w:rPr>
           <w:rFonts w:eastAsia="Times New Roman" w:cs="Times New Roman"/>
           <w:szCs w:val="24"/>
         </w:rPr>
+        <w:lastRenderedPageBreak/>
+        <w:t>que, entre el acto psicológico y el desarrollo humano, como proceso cultural y social, median las re</w:t>
+      </w:r>
+      <w:r>
+        <w:rPr>
+          <w:rFonts w:eastAsia="Times New Roman" w:cs="Times New Roman"/>
+          <w:szCs w:val="24"/>
+        </w:rPr>
         <w:t>laciones humanas y con el medio”</w:t>
       </w:r>
       <w:r>
@@ -2313,31 +2325,28 @@
         <w:t>, que es un requisito,</w:t>
       </w:r>
       <w:r>
-        <w:t xml:space="preserve"> en la compresión detallada de cada </w:t>
-      </w:r>
+        <w:t xml:space="preserve"> en la compresión detallada de cada persona</w:t>
+      </w:r>
+      <w:r>
+        <w:t xml:space="preserve"> con responsabilidad</w:t>
+      </w:r>
+      <w:r>
+        <w:t xml:space="preserve">, por la complejidad que emitir un resultado puede significar si no se entiende la filosofía, </w:t>
+      </w:r>
+      <w:r>
+        <w:t xml:space="preserve">sociedad a la que pertenece. </w:t>
+      </w:r>
+    </w:p>
+    <w:p>
+      <w:pPr>
+        <w:pStyle w:val="Ttulo1"/>
+      </w:pPr>
+      <w:bookmarkStart w:id="3" w:name="_Toc201012861"/>
       <w:r>
         <w:lastRenderedPageBreak/>
-        <w:t>persona</w:t>
-      </w:r>
-      <w:r>
-        <w:t xml:space="preserve"> con responsabilidad</w:t>
-      </w:r>
-      <w:r>
-        <w:t xml:space="preserve">, por la complejidad que emitir un resultado puede significar si no se entiende la filosofía, </w:t>
-      </w:r>
-      <w:r>
-        <w:t xml:space="preserve">sociedad a la que pertenece. </w:t>
-      </w:r>
-    </w:p>
-    <w:p>
-      <w:pPr>
-        <w:pStyle w:val="Ttulo1"/>
-      </w:pPr>
-      <w:bookmarkStart w:id="2" w:name="_Toc201012861"/>
-      <w:r>
         <w:t>CONCLUSIÓN</w:t>
       </w:r>
-      <w:bookmarkEnd w:id="2"/>
+      <w:bookmarkEnd w:id="3"/>
     </w:p>
     <w:p>
       <w:r>
@@ -2457,11 +2466,7 @@
         <w:t>? ¿</w:t>
       </w:r>
       <w:r>
-        <w:t xml:space="preserve">Cómo nos </w:t>
-      </w:r>
-      <w:r>
-        <w:lastRenderedPageBreak/>
-        <w:t>aseguramos</w:t>
+        <w:t>Cómo nos aseguramos</w:t>
       </w:r>
       <w:r>
         <w:t xml:space="preserve"> </w:t>
@@ -2503,16 +2508,16 @@
         <w:pStyle w:val="Ttulo1"/>
         <w:jc w:val="center"/>
       </w:pPr>
-      <w:bookmarkStart w:id="3" w:name="_Toc201012862"/>
+      <w:bookmarkStart w:id="4" w:name="_Toc201012862"/>
+      <w:r>
+        <w:t>REFERENCIAS</w:t>
+      </w:r>
+      <w:bookmarkEnd w:id="4"/>
+    </w:p>
+    <w:p/>
+    <w:p>
       <w:r>
         <w:lastRenderedPageBreak/>
-        <w:t>REFERENCIAS</w:t>
-      </w:r>
-      <w:bookmarkEnd w:id="3"/>
-    </w:p>
-    <w:p/>
-    <w:p>
-      <w:r>
         <w:t xml:space="preserve">Alsina, A (2020). </w:t>
       </w:r>
       <w:r>
@@ -3007,8 +3012,6 @@
       <w:pPr>
         <w:ind w:firstLine="0"/>
       </w:pPr>
-      <w:bookmarkStart w:id="4" w:name="_GoBack"/>
-      <w:bookmarkEnd w:id="4"/>
     </w:p>
     <w:sectPr>
       <w:headerReference w:type="default" r:id="rId15"/>
@@ -3102,7 +3105,7 @@
             <w:noProof/>
             <w:lang w:val="es-ES"/>
           </w:rPr>
-          <w:t>10</w:t>
+          <w:t>11</w:t>
         </w:r>
         <w:r>
           <w:fldChar w:fldCharType="end"/>
@@ -4192,7 +4195,7 @@
 </file>
 
 <file path=customXml/itemProps1.xml><?xml version="1.0" encoding="utf-8"?>
-<ds:datastoreItem xmlns:ds="http://schemas.openxmlformats.org/officeDocument/2006/customXml" ds:itemID="{596160E7-3509-4162-9AA1-C802038CA06E}">
+<ds:datastoreItem xmlns:ds="http://schemas.openxmlformats.org/officeDocument/2006/customXml" ds:itemID="{901EAFF1-A541-4D65-A47C-B1131839770E}">
   <ds:schemaRefs>
     <ds:schemaRef ds:uri="http://schemas.openxmlformats.org/officeDocument/2006/bibliography"/>
   </ds:schemaRefs>
